--- a/08-Project-Management/Rækkefølge.docx
+++ b/08-Project-Management/Rækkefølge.docx
@@ -67,6 +67,14 @@
         <w:t>Re-Engeniring</w:t>
       </w:r>
       <w:proofErr w:type="spellEnd"/>
+      <w:r>
+        <w:rPr>
+          <w:rFonts w:ascii="Calibri" w:eastAsia="Times New Roman" w:hAnsi="Calibri" w:cs="Times New Roman"/>
+          <w:color w:val="000000"/>
+          <w:lang w:eastAsia="da-DK"/>
+        </w:rPr>
+        <w:t xml:space="preserve"> (V)</w:t>
+      </w:r>
     </w:p>
     <w:p>
       <w:pPr>
@@ -101,6 +109,14 @@
         </w:rPr>
         <w:t xml:space="preserve"> case diagram</w:t>
       </w:r>
+      <w:r>
+        <w:rPr>
+          <w:rFonts w:ascii="Calibri" w:eastAsia="Times New Roman" w:hAnsi="Calibri" w:cs="Times New Roman"/>
+          <w:color w:val="000000"/>
+          <w:lang w:eastAsia="da-DK"/>
+        </w:rPr>
+        <w:t xml:space="preserve"> (V)</w:t>
+      </w:r>
     </w:p>
     <w:p>
       <w:pPr>
@@ -114,17 +130,48 @@
         <w:rPr>
           <w:rFonts w:ascii="Calibri" w:eastAsia="Times New Roman" w:hAnsi="Calibri" w:cs="Times New Roman"/>
           <w:color w:val="000000"/>
-          <w:lang w:eastAsia="da-DK"/>
-        </w:rPr>
-      </w:pPr>
-      <w:r>
-        <w:rPr>
-          <w:rFonts w:ascii="Calibri" w:eastAsia="Times New Roman" w:hAnsi="Calibri" w:cs="Times New Roman"/>
-          <w:color w:val="000000"/>
+          <w:highlight w:val="yellow"/>
+          <w:lang w:eastAsia="da-DK"/>
+        </w:rPr>
+      </w:pPr>
+      <w:r>
+        <w:rPr>
+          <w:rFonts w:ascii="Calibri" w:eastAsia="Times New Roman" w:hAnsi="Calibri" w:cs="Times New Roman"/>
+          <w:color w:val="000000"/>
+          <w:highlight w:val="yellow"/>
           <w:lang w:eastAsia="da-DK"/>
         </w:rPr>
         <w:t>Objektmodellen før efter</w:t>
       </w:r>
+      <w:r>
+        <w:rPr>
+          <w:rFonts w:ascii="Calibri" w:eastAsia="Times New Roman" w:hAnsi="Calibri" w:cs="Times New Roman"/>
+          <w:color w:val="000000"/>
+          <w:highlight w:val="yellow"/>
+          <w:lang w:eastAsia="da-DK"/>
+        </w:rPr>
+        <w:t xml:space="preserve"> ((X) - Forward </w:t>
+      </w:r>
+      <w:proofErr w:type="spellStart"/>
+      <w:r>
+        <w:rPr>
+          <w:rFonts w:ascii="Calibri" w:eastAsia="Times New Roman" w:hAnsi="Calibri" w:cs="Times New Roman"/>
+          <w:color w:val="000000"/>
+          <w:highlight w:val="yellow"/>
+          <w:lang w:eastAsia="da-DK"/>
+        </w:rPr>
+        <w:t>engeniring</w:t>
+      </w:r>
+      <w:proofErr w:type="spellEnd"/>
+      <w:r>
+        <w:rPr>
+          <w:rFonts w:ascii="Calibri" w:eastAsia="Times New Roman" w:hAnsi="Calibri" w:cs="Times New Roman"/>
+          <w:color w:val="000000"/>
+          <w:highlight w:val="yellow"/>
+          <w:lang w:eastAsia="da-DK"/>
+        </w:rPr>
+        <w:t>)</w:t>
+      </w:r>
     </w:p>
     <w:p>
       <w:pPr>
@@ -162,17 +209,48 @@
         <w:rPr>
           <w:rFonts w:ascii="Calibri" w:eastAsia="Times New Roman" w:hAnsi="Calibri" w:cs="Times New Roman"/>
           <w:color w:val="000000"/>
-          <w:lang w:eastAsia="da-DK"/>
-        </w:rPr>
-      </w:pPr>
-      <w:r>
-        <w:rPr>
-          <w:rFonts w:ascii="Calibri" w:eastAsia="Times New Roman" w:hAnsi="Calibri" w:cs="Times New Roman"/>
-          <w:color w:val="000000"/>
+          <w:highlight w:val="yellow"/>
+          <w:lang w:eastAsia="da-DK"/>
+        </w:rPr>
+      </w:pPr>
+      <w:r>
+        <w:rPr>
+          <w:rFonts w:ascii="Calibri" w:eastAsia="Times New Roman" w:hAnsi="Calibri" w:cs="Times New Roman"/>
+          <w:color w:val="000000"/>
+          <w:highlight w:val="yellow"/>
           <w:lang w:eastAsia="da-DK"/>
         </w:rPr>
         <w:t>Vores gruppe og UP</w:t>
       </w:r>
+      <w:r>
+        <w:rPr>
+          <w:rFonts w:ascii="Calibri" w:eastAsia="Times New Roman" w:hAnsi="Calibri" w:cs="Times New Roman"/>
+          <w:color w:val="000000"/>
+          <w:highlight w:val="yellow"/>
+          <w:lang w:eastAsia="da-DK"/>
+        </w:rPr>
+        <w:t xml:space="preserve">((X) - Opdatering af </w:t>
+      </w:r>
+      <w:proofErr w:type="spellStart"/>
+      <w:r>
+        <w:rPr>
+          <w:rFonts w:ascii="Calibri" w:eastAsia="Times New Roman" w:hAnsi="Calibri" w:cs="Times New Roman"/>
+          <w:color w:val="000000"/>
+          <w:highlight w:val="yellow"/>
+          <w:lang w:eastAsia="da-DK"/>
+        </w:rPr>
+        <w:t>projekplan</w:t>
+      </w:r>
+      <w:proofErr w:type="spellEnd"/>
+      <w:r>
+        <w:rPr>
+          <w:rFonts w:ascii="Calibri" w:eastAsia="Times New Roman" w:hAnsi="Calibri" w:cs="Times New Roman"/>
+          <w:color w:val="000000"/>
+          <w:highlight w:val="yellow"/>
+          <w:lang w:eastAsia="da-DK"/>
+        </w:rPr>
+        <w:t>)</w:t>
+      </w:r>
     </w:p>
     <w:p>
       <w:pPr>
@@ -186,17 +264,48 @@
         <w:rPr>
           <w:rFonts w:ascii="Calibri" w:eastAsia="Times New Roman" w:hAnsi="Calibri" w:cs="Times New Roman"/>
           <w:color w:val="000000"/>
-          <w:lang w:eastAsia="da-DK"/>
-        </w:rPr>
-      </w:pPr>
-      <w:r>
-        <w:rPr>
-          <w:rFonts w:ascii="Calibri" w:eastAsia="Times New Roman" w:hAnsi="Calibri" w:cs="Times New Roman"/>
-          <w:color w:val="000000"/>
+          <w:highlight w:val="yellow"/>
+          <w:lang w:eastAsia="da-DK"/>
+        </w:rPr>
+      </w:pPr>
+      <w:r>
+        <w:rPr>
+          <w:rFonts w:ascii="Calibri" w:eastAsia="Times New Roman" w:hAnsi="Calibri" w:cs="Times New Roman"/>
+          <w:color w:val="000000"/>
+          <w:highlight w:val="yellow"/>
           <w:lang w:eastAsia="da-DK"/>
         </w:rPr>
         <w:t>Risikoanalyse</w:t>
       </w:r>
+      <w:r>
+        <w:rPr>
+          <w:rFonts w:ascii="Calibri" w:eastAsia="Times New Roman" w:hAnsi="Calibri" w:cs="Times New Roman"/>
+          <w:color w:val="000000"/>
+          <w:highlight w:val="yellow"/>
+          <w:lang w:eastAsia="da-DK"/>
+        </w:rPr>
+        <w:t xml:space="preserve"> ((X)</w:t>
+      </w:r>
+      <w:proofErr w:type="spellStart"/>
+      <w:r>
+        <w:rPr>
+          <w:rFonts w:ascii="Calibri" w:eastAsia="Times New Roman" w:hAnsi="Calibri" w:cs="Times New Roman"/>
+          <w:color w:val="000000"/>
+          <w:highlight w:val="yellow"/>
+          <w:lang w:eastAsia="da-DK"/>
+        </w:rPr>
+        <w:t>-Revurderet</w:t>
+      </w:r>
+      <w:proofErr w:type="spellEnd"/>
+      <w:r>
+        <w:rPr>
+          <w:rFonts w:ascii="Calibri" w:eastAsia="Times New Roman" w:hAnsi="Calibri" w:cs="Times New Roman"/>
+          <w:color w:val="000000"/>
+          <w:highlight w:val="yellow"/>
+          <w:lang w:eastAsia="da-DK"/>
+        </w:rPr>
+        <w:t>)</w:t>
+      </w:r>
     </w:p>
     <w:p>
       <w:pPr>
@@ -239,6 +348,14 @@
         </w:rPr>
         <w:t xml:space="preserve"> og Milepæle</w:t>
       </w:r>
+      <w:r>
+        <w:rPr>
+          <w:rFonts w:ascii="Calibri" w:eastAsia="Times New Roman" w:hAnsi="Calibri" w:cs="Times New Roman"/>
+          <w:color w:val="000000"/>
+          <w:lang w:eastAsia="da-DK"/>
+        </w:rPr>
+        <w:t xml:space="preserve"> (V)</w:t>
+      </w:r>
     </w:p>
     <w:p>
       <w:pPr>
@@ -307,6 +424,14 @@
         </w:rPr>
         <w:t xml:space="preserve"> fase</w:t>
       </w:r>
+      <w:r>
+        <w:rPr>
+          <w:rFonts w:ascii="Calibri" w:eastAsia="Times New Roman" w:hAnsi="Calibri" w:cs="Times New Roman"/>
+          <w:color w:val="000000"/>
+          <w:lang w:eastAsia="da-DK"/>
+        </w:rPr>
+        <w:t xml:space="preserve"> (V)</w:t>
+      </w:r>
     </w:p>
     <w:p>
       <w:pPr>
@@ -331,6 +456,14 @@
         </w:rPr>
         <w:t>Visionsdokumentet</w:t>
       </w:r>
+      <w:r>
+        <w:rPr>
+          <w:rFonts w:ascii="Calibri" w:eastAsia="Times New Roman" w:hAnsi="Calibri" w:cs="Times New Roman"/>
+          <w:color w:val="000000"/>
+          <w:lang w:eastAsia="da-DK"/>
+        </w:rPr>
+        <w:t xml:space="preserve"> (V)</w:t>
+      </w:r>
     </w:p>
     <w:p>
       <w:pPr>
@@ -417,6 +550,14 @@
         </w:rPr>
         <w:t>)</w:t>
       </w:r>
+      <w:r>
+        <w:rPr>
+          <w:rFonts w:ascii="Calibri" w:eastAsia="Times New Roman" w:hAnsi="Calibri" w:cs="Times New Roman"/>
+          <w:color w:val="000000"/>
+          <w:lang w:eastAsia="da-DK"/>
+        </w:rPr>
+        <w:t xml:space="preserve"> (V)</w:t>
+      </w:r>
     </w:p>
     <w:p>
       <w:pPr>
@@ -441,6 +582,14 @@
         </w:rPr>
         <w:t>Use Case diagram</w:t>
       </w:r>
+      <w:r>
+        <w:rPr>
+          <w:rFonts w:ascii="Calibri" w:eastAsia="Times New Roman" w:hAnsi="Calibri" w:cs="Times New Roman"/>
+          <w:color w:val="000000"/>
+          <w:lang w:val="en-US" w:eastAsia="da-DK"/>
+        </w:rPr>
+        <w:t xml:space="preserve"> (V)</w:t>
+      </w:r>
     </w:p>
     <w:p>
       <w:pPr>
@@ -454,6 +603,7 @@
         <w:rPr>
           <w:rFonts w:ascii="Calibri" w:eastAsia="Times New Roman" w:hAnsi="Calibri" w:cs="Times New Roman"/>
           <w:color w:val="000000"/>
+          <w:highlight w:val="yellow"/>
           <w:lang w:val="en-US" w:eastAsia="da-DK"/>
         </w:rPr>
       </w:pPr>
@@ -462,11 +612,21 @@
         <w:rPr>
           <w:rFonts w:ascii="Calibri" w:eastAsia="Times New Roman" w:hAnsi="Calibri" w:cs="Times New Roman"/>
           <w:color w:val="000000"/>
+          <w:highlight w:val="yellow"/>
           <w:lang w:val="en-US" w:eastAsia="da-DK"/>
         </w:rPr>
         <w:t>Domænemodellen</w:t>
       </w:r>
       <w:proofErr w:type="spellEnd"/>
+      <w:r>
+        <w:rPr>
+          <w:rFonts w:ascii="Calibri" w:eastAsia="Times New Roman" w:hAnsi="Calibri" w:cs="Times New Roman"/>
+          <w:color w:val="000000"/>
+          <w:highlight w:val="yellow"/>
+          <w:lang w:val="en-US" w:eastAsia="da-DK"/>
+        </w:rPr>
+        <w:t xml:space="preserve"> (X)</w:t>
+      </w:r>
     </w:p>
     <w:p>
       <w:pPr>
@@ -480,226 +640,307 @@
         <w:rPr>
           <w:rFonts w:ascii="Calibri" w:eastAsia="Times New Roman" w:hAnsi="Calibri" w:cs="Times New Roman"/>
           <w:color w:val="000000"/>
+          <w:highlight w:val="yellow"/>
+          <w:lang w:eastAsia="da-DK"/>
+        </w:rPr>
+      </w:pPr>
+      <w:proofErr w:type="spellStart"/>
+      <w:r>
+        <w:rPr>
+          <w:rFonts w:ascii="Calibri" w:eastAsia="Times New Roman" w:hAnsi="Calibri" w:cs="Times New Roman"/>
+          <w:color w:val="000000"/>
+          <w:highlight w:val="yellow"/>
+          <w:lang w:eastAsia="da-DK"/>
+        </w:rPr>
+        <w:t>Use</w:t>
+      </w:r>
+      <w:proofErr w:type="spellEnd"/>
+      <w:r>
+        <w:rPr>
+          <w:rFonts w:ascii="Calibri" w:eastAsia="Times New Roman" w:hAnsi="Calibri" w:cs="Times New Roman"/>
+          <w:color w:val="000000"/>
+          <w:highlight w:val="yellow"/>
+          <w:lang w:eastAsia="da-DK"/>
+        </w:rPr>
+        <w:t xml:space="preserve"> Case (</w:t>
+      </w:r>
+      <w:proofErr w:type="spellStart"/>
+      <w:r>
+        <w:rPr>
+          <w:rFonts w:ascii="Calibri" w:eastAsia="Times New Roman" w:hAnsi="Calibri" w:cs="Times New Roman"/>
+          <w:color w:val="000000"/>
+          <w:highlight w:val="yellow"/>
+          <w:lang w:eastAsia="da-DK"/>
+        </w:rPr>
+        <w:t>Casual</w:t>
+      </w:r>
+      <w:proofErr w:type="spellEnd"/>
+      <w:r>
+        <w:rPr>
+          <w:rFonts w:ascii="Calibri" w:eastAsia="Times New Roman" w:hAnsi="Calibri" w:cs="Times New Roman"/>
+          <w:color w:val="000000"/>
+          <w:highlight w:val="yellow"/>
+          <w:lang w:eastAsia="da-DK"/>
+        </w:rPr>
+        <w:t xml:space="preserve"> og </w:t>
+      </w:r>
+      <w:proofErr w:type="spellStart"/>
+      <w:r>
+        <w:rPr>
+          <w:rFonts w:ascii="Calibri" w:eastAsia="Times New Roman" w:hAnsi="Calibri" w:cs="Times New Roman"/>
+          <w:color w:val="000000"/>
+          <w:highlight w:val="yellow"/>
+          <w:lang w:eastAsia="da-DK"/>
+        </w:rPr>
+        <w:t>Fully</w:t>
+      </w:r>
+      <w:proofErr w:type="spellEnd"/>
+      <w:r>
+        <w:rPr>
+          <w:rFonts w:ascii="Calibri" w:eastAsia="Times New Roman" w:hAnsi="Calibri" w:cs="Times New Roman"/>
+          <w:color w:val="000000"/>
+          <w:highlight w:val="yellow"/>
+          <w:lang w:eastAsia="da-DK"/>
+        </w:rPr>
+        <w:t>)</w:t>
+      </w:r>
+      <w:r>
+        <w:rPr>
+          <w:rFonts w:ascii="Calibri" w:eastAsia="Times New Roman" w:hAnsi="Calibri" w:cs="Times New Roman"/>
+          <w:color w:val="000000"/>
+          <w:highlight w:val="yellow"/>
+          <w:lang w:eastAsia="da-DK"/>
+        </w:rPr>
+        <w:t xml:space="preserve"> ((X) - 4og 5 skal skrives, hvis de bliver implementerede)</w:t>
+      </w:r>
+    </w:p>
+    <w:p>
+      <w:pPr>
+        <w:numPr>
+          <w:ilvl w:val="2"/>
+          <w:numId w:val="3"/>
+        </w:numPr>
+        <w:spacing w:after="0" w:line="240" w:lineRule="auto"/>
+        <w:ind w:left="1001"/>
+        <w:textAlignment w:val="center"/>
+        <w:rPr>
+          <w:rFonts w:ascii="Calibri" w:eastAsia="Times New Roman" w:hAnsi="Calibri" w:cs="Times New Roman"/>
+          <w:color w:val="000000"/>
+          <w:highlight w:val="yellow"/>
           <w:lang w:val="en-US" w:eastAsia="da-DK"/>
         </w:rPr>
       </w:pPr>
-      <w:r>
-        <w:rPr>
-          <w:rFonts w:ascii="Calibri" w:eastAsia="Times New Roman" w:hAnsi="Calibri" w:cs="Times New Roman"/>
-          <w:color w:val="000000"/>
+      <w:proofErr w:type="spellStart"/>
+      <w:r>
+        <w:rPr>
+          <w:rFonts w:ascii="Calibri" w:eastAsia="Times New Roman" w:hAnsi="Calibri" w:cs="Times New Roman"/>
+          <w:color w:val="000000"/>
+          <w:highlight w:val="yellow"/>
           <w:lang w:val="en-US" w:eastAsia="da-DK"/>
         </w:rPr>
-        <w:t xml:space="preserve">Use Case (Casual </w:t>
+        <w:t>Dataordbog</w:t>
+      </w:r>
+      <w:proofErr w:type="spellEnd"/>
+      <w:r>
+        <w:rPr>
+          <w:rFonts w:ascii="Calibri" w:eastAsia="Times New Roman" w:hAnsi="Calibri" w:cs="Times New Roman"/>
+          <w:color w:val="000000"/>
+          <w:highlight w:val="yellow"/>
+          <w:lang w:val="en-US" w:eastAsia="da-DK"/>
+        </w:rPr>
+        <w:t xml:space="preserve"> (X)</w:t>
+      </w:r>
+    </w:p>
+    <w:p>
+      <w:pPr>
+        <w:numPr>
+          <w:ilvl w:val="2"/>
+          <w:numId w:val="3"/>
+        </w:numPr>
+        <w:spacing w:after="0" w:line="240" w:lineRule="auto"/>
+        <w:ind w:left="1001"/>
+        <w:textAlignment w:val="center"/>
+        <w:rPr>
+          <w:rFonts w:ascii="Calibri" w:eastAsia="Times New Roman" w:hAnsi="Calibri" w:cs="Times New Roman"/>
+          <w:color w:val="000000"/>
+          <w:lang w:val="en-US" w:eastAsia="da-DK"/>
+        </w:rPr>
+      </w:pPr>
+      <w:r>
+        <w:rPr>
+          <w:rFonts w:ascii="Calibri" w:eastAsia="Times New Roman" w:hAnsi="Calibri" w:cs="Times New Roman"/>
+          <w:color w:val="000000"/>
+          <w:lang w:val="en-US" w:eastAsia="da-DK"/>
+        </w:rPr>
+        <w:t>SSD</w:t>
+      </w:r>
+      <w:r>
+        <w:rPr>
+          <w:rFonts w:ascii="Calibri" w:eastAsia="Times New Roman" w:hAnsi="Calibri" w:cs="Times New Roman"/>
+          <w:color w:val="000000"/>
+          <w:lang w:val="en-US" w:eastAsia="da-DK"/>
+        </w:rPr>
+        <w:t xml:space="preserve"> (V)</w:t>
+      </w:r>
+    </w:p>
+    <w:p>
+      <w:pPr>
+        <w:numPr>
+          <w:ilvl w:val="2"/>
+          <w:numId w:val="3"/>
+        </w:numPr>
+        <w:spacing w:after="0" w:line="240" w:lineRule="auto"/>
+        <w:ind w:left="1001"/>
+        <w:textAlignment w:val="center"/>
+        <w:rPr>
+          <w:rFonts w:ascii="Calibri" w:eastAsia="Times New Roman" w:hAnsi="Calibri" w:cs="Times New Roman"/>
+          <w:color w:val="000000"/>
+          <w:highlight w:val="yellow"/>
+          <w:lang w:eastAsia="da-DK"/>
+        </w:rPr>
+      </w:pPr>
+      <w:r>
+        <w:rPr>
+          <w:rFonts w:ascii="Calibri" w:eastAsia="Times New Roman" w:hAnsi="Calibri" w:cs="Times New Roman"/>
+          <w:color w:val="000000"/>
+          <w:highlight w:val="yellow"/>
+          <w:lang w:eastAsia="da-DK"/>
+        </w:rPr>
+        <w:t>OC</w:t>
+      </w:r>
+      <w:r>
+        <w:rPr>
+          <w:rFonts w:ascii="Calibri" w:eastAsia="Times New Roman" w:hAnsi="Calibri" w:cs="Times New Roman"/>
+          <w:color w:val="000000"/>
+          <w:highlight w:val="yellow"/>
+          <w:lang w:eastAsia="da-DK"/>
+        </w:rPr>
+        <w:t xml:space="preserve"> ((X) - Tjek om der er kommet flere til)</w:t>
+      </w:r>
+    </w:p>
+    <w:p>
+      <w:pPr>
+        <w:numPr>
+          <w:ilvl w:val="2"/>
+          <w:numId w:val="3"/>
+        </w:numPr>
+        <w:spacing w:after="0" w:line="240" w:lineRule="auto"/>
+        <w:ind w:left="1001"/>
+        <w:textAlignment w:val="center"/>
+        <w:rPr>
+          <w:rFonts w:ascii="Calibri" w:eastAsia="Times New Roman" w:hAnsi="Calibri" w:cs="Times New Roman"/>
+          <w:color w:val="000000"/>
+          <w:highlight w:val="yellow"/>
+          <w:lang w:val="en-US" w:eastAsia="da-DK"/>
+        </w:rPr>
+      </w:pPr>
+      <w:r>
+        <w:rPr>
+          <w:rFonts w:ascii="Calibri" w:eastAsia="Times New Roman" w:hAnsi="Calibri" w:cs="Times New Roman"/>
+          <w:color w:val="000000"/>
+          <w:highlight w:val="yellow"/>
+          <w:lang w:val="en-US" w:eastAsia="da-DK"/>
+        </w:rPr>
+        <w:t>SD</w:t>
+      </w:r>
+      <w:r>
+        <w:rPr>
+          <w:rFonts w:ascii="Calibri" w:eastAsia="Times New Roman" w:hAnsi="Calibri" w:cs="Times New Roman"/>
+          <w:color w:val="000000"/>
+          <w:highlight w:val="yellow"/>
+          <w:lang w:val="en-US" w:eastAsia="da-DK"/>
+        </w:rPr>
+        <w:t xml:space="preserve"> (X)</w:t>
+      </w:r>
+    </w:p>
+    <w:p>
+      <w:pPr>
+        <w:numPr>
+          <w:ilvl w:val="2"/>
+          <w:numId w:val="3"/>
+        </w:numPr>
+        <w:spacing w:after="0" w:line="240" w:lineRule="auto"/>
+        <w:ind w:left="1001"/>
+        <w:textAlignment w:val="center"/>
+        <w:rPr>
+          <w:rFonts w:ascii="Calibri" w:eastAsia="Times New Roman" w:hAnsi="Calibri" w:cs="Times New Roman"/>
+          <w:color w:val="000000"/>
+          <w:highlight w:val="yellow"/>
+          <w:lang w:val="en-US" w:eastAsia="da-DK"/>
+        </w:rPr>
+      </w:pPr>
+      <w:r>
+        <w:rPr>
+          <w:rFonts w:ascii="Calibri" w:eastAsia="Times New Roman" w:hAnsi="Calibri" w:cs="Times New Roman"/>
+          <w:color w:val="000000"/>
+          <w:highlight w:val="yellow"/>
+          <w:lang w:val="en-US" w:eastAsia="da-DK"/>
+        </w:rPr>
+        <w:t>DCD</w:t>
+      </w:r>
+      <w:r>
+        <w:rPr>
+          <w:rFonts w:ascii="Calibri" w:eastAsia="Times New Roman" w:hAnsi="Calibri" w:cs="Times New Roman"/>
+          <w:color w:val="000000"/>
+          <w:highlight w:val="yellow"/>
+          <w:lang w:val="en-US" w:eastAsia="da-DK"/>
+        </w:rPr>
+        <w:t xml:space="preserve"> (X)</w:t>
+      </w:r>
+    </w:p>
+    <w:p>
+      <w:pPr>
+        <w:numPr>
+          <w:ilvl w:val="2"/>
+          <w:numId w:val="3"/>
+        </w:numPr>
+        <w:spacing w:after="0" w:line="240" w:lineRule="auto"/>
+        <w:ind w:left="1001"/>
+        <w:textAlignment w:val="center"/>
+        <w:rPr>
+          <w:rFonts w:ascii="Calibri" w:eastAsia="Times New Roman" w:hAnsi="Calibri" w:cs="Times New Roman"/>
+          <w:color w:val="000000"/>
+          <w:highlight w:val="yellow"/>
+          <w:lang w:eastAsia="da-DK"/>
+        </w:rPr>
+      </w:pPr>
+      <w:r>
+        <w:rPr>
+          <w:rFonts w:ascii="Calibri" w:eastAsia="Times New Roman" w:hAnsi="Calibri" w:cs="Times New Roman"/>
+          <w:color w:val="000000"/>
+          <w:highlight w:val="yellow"/>
+          <w:lang w:eastAsia="da-DK"/>
+        </w:rPr>
+        <w:t>Brugervenlighed (</w:t>
       </w:r>
       <w:proofErr w:type="spellStart"/>
       <w:r>
         <w:rPr>
           <w:rFonts w:ascii="Calibri" w:eastAsia="Times New Roman" w:hAnsi="Calibri" w:cs="Times New Roman"/>
           <w:color w:val="000000"/>
-          <w:lang w:val="en-US" w:eastAsia="da-DK"/>
-        </w:rPr>
-        <w:t>og</w:t>
+          <w:highlight w:val="yellow"/>
+          <w:lang w:eastAsia="da-DK"/>
+        </w:rPr>
+        <w:t>Mockups</w:t>
       </w:r>
       <w:proofErr w:type="spellEnd"/>
       <w:r>
         <w:rPr>
           <w:rFonts w:ascii="Calibri" w:eastAsia="Times New Roman" w:hAnsi="Calibri" w:cs="Times New Roman"/>
           <w:color w:val="000000"/>
-          <w:lang w:val="en-US" w:eastAsia="da-DK"/>
-        </w:rPr>
-        <w:t xml:space="preserve"> Fully)</w:t>
-      </w:r>
-    </w:p>
-    <w:p>
-      <w:pPr>
-        <w:numPr>
-          <w:ilvl w:val="2"/>
-          <w:numId w:val="3"/>
-        </w:numPr>
-        <w:spacing w:after="0" w:line="240" w:lineRule="auto"/>
-        <w:ind w:left="1001"/>
-        <w:textAlignment w:val="center"/>
-        <w:rPr>
-          <w:rFonts w:ascii="Calibri" w:eastAsia="Times New Roman" w:hAnsi="Calibri" w:cs="Times New Roman"/>
-          <w:color w:val="000000"/>
-          <w:lang w:val="en-US" w:eastAsia="da-DK"/>
-        </w:rPr>
-      </w:pPr>
-      <w:proofErr w:type="spellStart"/>
-      <w:r>
-        <w:rPr>
-          <w:rFonts w:ascii="Calibri" w:eastAsia="Times New Roman" w:hAnsi="Calibri" w:cs="Times New Roman"/>
-          <w:color w:val="000000"/>
-          <w:lang w:val="en-US" w:eastAsia="da-DK"/>
-        </w:rPr>
-        <w:t>Dataordbog</w:t>
-      </w:r>
-      <w:proofErr w:type="spellEnd"/>
-    </w:p>
-    <w:p>
-      <w:pPr>
-        <w:numPr>
-          <w:ilvl w:val="2"/>
-          <w:numId w:val="3"/>
-        </w:numPr>
-        <w:spacing w:after="0" w:line="240" w:lineRule="auto"/>
-        <w:ind w:left="1001"/>
-        <w:textAlignment w:val="center"/>
-        <w:rPr>
-          <w:rFonts w:ascii="Calibri" w:eastAsia="Times New Roman" w:hAnsi="Calibri" w:cs="Times New Roman"/>
-          <w:color w:val="000000"/>
-          <w:lang w:val="en-US" w:eastAsia="da-DK"/>
-        </w:rPr>
-      </w:pPr>
-      <w:r>
-        <w:rPr>
-          <w:rFonts w:ascii="Calibri" w:eastAsia="Times New Roman" w:hAnsi="Calibri" w:cs="Times New Roman"/>
-          <w:color w:val="000000"/>
-          <w:lang w:val="en-US" w:eastAsia="da-DK"/>
-        </w:rPr>
-        <w:t>SSD</w:t>
-      </w:r>
-    </w:p>
-    <w:p>
-      <w:pPr>
-        <w:numPr>
-          <w:ilvl w:val="2"/>
-          <w:numId w:val="3"/>
-        </w:numPr>
-        <w:spacing w:after="0" w:line="240" w:lineRule="auto"/>
-        <w:ind w:left="1001"/>
-        <w:textAlignment w:val="center"/>
-        <w:rPr>
-          <w:rFonts w:ascii="Calibri" w:eastAsia="Times New Roman" w:hAnsi="Calibri" w:cs="Times New Roman"/>
-          <w:color w:val="000000"/>
-          <w:lang w:val="en-US" w:eastAsia="da-DK"/>
-        </w:rPr>
-      </w:pPr>
-      <w:r>
-        <w:rPr>
-          <w:rFonts w:ascii="Calibri" w:eastAsia="Times New Roman" w:hAnsi="Calibri" w:cs="Times New Roman"/>
-          <w:color w:val="000000"/>
-          <w:lang w:val="en-US" w:eastAsia="da-DK"/>
-        </w:rPr>
-        <w:t>OC</w:t>
-      </w:r>
-    </w:p>
-    <w:p>
-      <w:pPr>
-        <w:numPr>
-          <w:ilvl w:val="2"/>
-          <w:numId w:val="3"/>
-        </w:numPr>
-        <w:spacing w:after="0" w:line="240" w:lineRule="auto"/>
-        <w:ind w:left="1001"/>
-        <w:textAlignment w:val="center"/>
-        <w:rPr>
-          <w:rFonts w:ascii="Calibri" w:eastAsia="Times New Roman" w:hAnsi="Calibri" w:cs="Times New Roman"/>
-          <w:color w:val="000000"/>
-          <w:lang w:val="en-US" w:eastAsia="da-DK"/>
-        </w:rPr>
-      </w:pPr>
-      <w:r>
-        <w:rPr>
-          <w:rFonts w:ascii="Calibri" w:eastAsia="Times New Roman" w:hAnsi="Calibri" w:cs="Times New Roman"/>
-          <w:color w:val="000000"/>
-          <w:lang w:val="en-US" w:eastAsia="da-DK"/>
-        </w:rPr>
-        <w:t>SD</w:t>
-      </w:r>
-    </w:p>
-    <w:p>
-      <w:pPr>
-        <w:numPr>
-          <w:ilvl w:val="2"/>
-          <w:numId w:val="3"/>
-        </w:numPr>
-        <w:spacing w:after="0" w:line="240" w:lineRule="auto"/>
-        <w:ind w:left="1001"/>
-        <w:textAlignment w:val="center"/>
-        <w:rPr>
-          <w:rFonts w:ascii="Calibri" w:eastAsia="Times New Roman" w:hAnsi="Calibri" w:cs="Times New Roman"/>
-          <w:color w:val="000000"/>
-          <w:lang w:val="en-US" w:eastAsia="da-DK"/>
-        </w:rPr>
-      </w:pPr>
-      <w:r>
-        <w:rPr>
-          <w:rFonts w:ascii="Calibri" w:eastAsia="Times New Roman" w:hAnsi="Calibri" w:cs="Times New Roman"/>
-          <w:color w:val="000000"/>
-          <w:lang w:val="en-US" w:eastAsia="da-DK"/>
-        </w:rPr>
-        <w:t>DCD</w:t>
-      </w:r>
-    </w:p>
-    <w:p>
-      <w:pPr>
-        <w:numPr>
-          <w:ilvl w:val="2"/>
-          <w:numId w:val="3"/>
-        </w:numPr>
-        <w:spacing w:after="0" w:line="240" w:lineRule="auto"/>
-        <w:ind w:left="1001"/>
-        <w:textAlignment w:val="center"/>
-        <w:rPr>
-          <w:rFonts w:ascii="Calibri" w:eastAsia="Times New Roman" w:hAnsi="Calibri" w:cs="Times New Roman"/>
-          <w:color w:val="000000"/>
-          <w:lang w:val="en-US" w:eastAsia="da-DK"/>
-        </w:rPr>
-      </w:pPr>
-      <w:proofErr w:type="spellStart"/>
-      <w:r>
-        <w:rPr>
-          <w:rFonts w:ascii="Calibri" w:eastAsia="Times New Roman" w:hAnsi="Calibri" w:cs="Times New Roman"/>
-          <w:color w:val="000000"/>
-          <w:lang w:val="en-US" w:eastAsia="da-DK"/>
-        </w:rPr>
-        <w:t>Brugervenlighed</w:t>
-      </w:r>
-      <w:proofErr w:type="spellEnd"/>
-      <w:r>
-        <w:rPr>
-          <w:rFonts w:ascii="Calibri" w:eastAsia="Times New Roman" w:hAnsi="Calibri" w:cs="Times New Roman"/>
-          <w:color w:val="000000"/>
-          <w:lang w:val="en-US" w:eastAsia="da-DK"/>
-        </w:rPr>
-        <w:t xml:space="preserve"> (Mockups </w:t>
-      </w:r>
-      <w:proofErr w:type="spellStart"/>
-      <w:r>
-        <w:rPr>
-          <w:rFonts w:ascii="Calibri" w:eastAsia="Times New Roman" w:hAnsi="Calibri" w:cs="Times New Roman"/>
-          <w:color w:val="000000"/>
-          <w:lang w:val="en-US" w:eastAsia="da-DK"/>
-        </w:rPr>
-        <w:t>og</w:t>
-      </w:r>
-      <w:proofErr w:type="spellEnd"/>
-      <w:r>
-        <w:rPr>
-          <w:rFonts w:ascii="Calibri" w:eastAsia="Times New Roman" w:hAnsi="Calibri" w:cs="Times New Roman"/>
-          <w:color w:val="000000"/>
-          <w:lang w:val="en-US" w:eastAsia="da-DK"/>
-        </w:rPr>
-        <w:t xml:space="preserve"> </w:t>
-      </w:r>
-      <w:proofErr w:type="spellStart"/>
-      <w:r>
-        <w:rPr>
-          <w:rFonts w:ascii="Calibri" w:eastAsia="Times New Roman" w:hAnsi="Calibri" w:cs="Times New Roman"/>
-          <w:color w:val="000000"/>
-          <w:lang w:val="en-US" w:eastAsia="da-DK"/>
-        </w:rPr>
-        <w:t>brugertest</w:t>
-      </w:r>
-      <w:proofErr w:type="spellEnd"/>
-      <w:r>
-        <w:rPr>
-          <w:rFonts w:ascii="Calibri" w:eastAsia="Times New Roman" w:hAnsi="Calibri" w:cs="Times New Roman"/>
-          <w:color w:val="000000"/>
-          <w:lang w:val="en-US" w:eastAsia="da-DK"/>
-        </w:rPr>
-        <w:t>)</w:t>
+          <w:highlight w:val="yellow"/>
+          <w:lang w:eastAsia="da-DK"/>
+        </w:rPr>
+        <w:t xml:space="preserve"> og brugertest)</w:t>
+      </w:r>
+      <w:r>
+        <w:rPr>
+          <w:rFonts w:ascii="Calibri" w:eastAsia="Times New Roman" w:hAnsi="Calibri" w:cs="Times New Roman"/>
+          <w:color w:val="000000"/>
+          <w:highlight w:val="yellow"/>
+          <w:lang w:eastAsia="da-DK"/>
+        </w:rPr>
+        <w:t>(X)</w:t>
       </w:r>
     </w:p>
     <w:p>
@@ -759,6 +1000,14 @@
         </w:rPr>
         <w:t>Arkitekturen (lagdeling)</w:t>
       </w:r>
+      <w:r>
+        <w:rPr>
+          <w:rFonts w:ascii="Calibri" w:eastAsia="Times New Roman" w:hAnsi="Calibri" w:cs="Times New Roman"/>
+          <w:color w:val="000000"/>
+          <w:lang w:eastAsia="da-DK"/>
+        </w:rPr>
+        <w:t xml:space="preserve"> (V)</w:t>
+      </w:r>
     </w:p>
     <w:p>
       <w:pPr>
@@ -783,6 +1032,14 @@
         </w:rPr>
         <w:t>GRASP</w:t>
       </w:r>
+      <w:r>
+        <w:rPr>
+          <w:rFonts w:ascii="Calibri" w:eastAsia="Times New Roman" w:hAnsi="Calibri" w:cs="Times New Roman"/>
+          <w:color w:val="000000"/>
+          <w:lang w:eastAsia="da-DK"/>
+        </w:rPr>
+        <w:t xml:space="preserve"> (V)</w:t>
+      </w:r>
     </w:p>
     <w:p>
       <w:pPr>
@@ -807,6 +1064,14 @@
         </w:rPr>
         <w:t>Databasen og sikkerhed</w:t>
       </w:r>
+      <w:r>
+        <w:rPr>
+          <w:rFonts w:ascii="Calibri" w:eastAsia="Times New Roman" w:hAnsi="Calibri" w:cs="Times New Roman"/>
+          <w:color w:val="000000"/>
+          <w:lang w:eastAsia="da-DK"/>
+        </w:rPr>
+        <w:t>(V)</w:t>
+      </w:r>
     </w:p>
     <w:p>
       <w:pPr>
@@ -841,6 +1106,14 @@
         <w:t>Patterns</w:t>
       </w:r>
       <w:proofErr w:type="spellEnd"/>
+      <w:r>
+        <w:rPr>
+          <w:rFonts w:ascii="Calibri" w:eastAsia="Times New Roman" w:hAnsi="Calibri" w:cs="Times New Roman"/>
+          <w:color w:val="000000"/>
+          <w:lang w:eastAsia="da-DK"/>
+        </w:rPr>
+        <w:t xml:space="preserve"> (V)</w:t>
+      </w:r>
     </w:p>
     <w:p>
       <w:pPr>
@@ -865,6 +1138,14 @@
         </w:rPr>
         <w:t>Tråde</w:t>
       </w:r>
+      <w:r>
+        <w:rPr>
+          <w:rFonts w:ascii="Calibri" w:eastAsia="Times New Roman" w:hAnsi="Calibri" w:cs="Times New Roman"/>
+          <w:color w:val="000000"/>
+          <w:lang w:eastAsia="da-DK"/>
+        </w:rPr>
+        <w:t xml:space="preserve"> (V)</w:t>
+      </w:r>
     </w:p>
     <w:p>
       <w:pPr>
@@ -878,17 +1159,28 @@
         <w:rPr>
           <w:rFonts w:ascii="Calibri" w:eastAsia="Times New Roman" w:hAnsi="Calibri" w:cs="Times New Roman"/>
           <w:color w:val="000000"/>
-          <w:lang w:eastAsia="da-DK"/>
-        </w:rPr>
-      </w:pPr>
-      <w:r>
-        <w:rPr>
-          <w:rFonts w:ascii="Calibri" w:eastAsia="Times New Roman" w:hAnsi="Calibri" w:cs="Times New Roman"/>
-          <w:color w:val="000000"/>
+          <w:highlight w:val="yellow"/>
+          <w:lang w:eastAsia="da-DK"/>
+        </w:rPr>
+      </w:pPr>
+      <w:r>
+        <w:rPr>
+          <w:rFonts w:ascii="Calibri" w:eastAsia="Times New Roman" w:hAnsi="Calibri" w:cs="Times New Roman"/>
+          <w:color w:val="000000"/>
+          <w:highlight w:val="yellow"/>
           <w:lang w:eastAsia="da-DK"/>
         </w:rPr>
         <w:t>Test</w:t>
       </w:r>
+      <w:r>
+        <w:rPr>
+          <w:rFonts w:ascii="Calibri" w:eastAsia="Times New Roman" w:hAnsi="Calibri" w:cs="Times New Roman"/>
+          <w:color w:val="000000"/>
+          <w:highlight w:val="yellow"/>
+          <w:lang w:eastAsia="da-DK"/>
+        </w:rPr>
+        <w:t xml:space="preserve"> (X)</w:t>
+      </w:r>
     </w:p>
     <w:p>
       <w:pPr>
@@ -936,6 +1228,14 @@
           <w:lang w:eastAsia="da-DK"/>
         </w:rPr>
         <w:t>En typisk Construction fase (husk milepæle for at gå i Construction)</w:t>
+      </w:r>
+      <w:r>
+        <w:rPr>
+          <w:rFonts w:ascii="Calibri" w:eastAsia="Times New Roman" w:hAnsi="Calibri" w:cs="Times New Roman"/>
+          <w:color w:val="000000"/>
+          <w:lang w:eastAsia="da-DK"/>
+        </w:rPr>
+        <w:t>(V)</w:t>
       </w:r>
     </w:p>
     <w:p>
@@ -961,6 +1261,14 @@
         </w:rPr>
         <w:t>Transition</w:t>
       </w:r>
+      <w:r>
+        <w:rPr>
+          <w:rFonts w:ascii="Calibri" w:eastAsia="Times New Roman" w:hAnsi="Calibri" w:cs="Times New Roman"/>
+          <w:color w:val="000000"/>
+          <w:lang w:eastAsia="da-DK"/>
+        </w:rPr>
+        <w:t xml:space="preserve"> </w:t>
+      </w:r>
     </w:p>
     <w:p>
       <w:pPr>
@@ -973,18 +1281,23 @@
         <w:textAlignment w:val="center"/>
         <w:rPr>
           <w:rFonts w:ascii="Calibri" w:eastAsia="Times New Roman" w:hAnsi="Calibri" w:cs="Times New Roman"/>
-          <w:color w:val="000000"/>
-          <w:lang w:eastAsia="da-DK"/>
-        </w:rPr>
-      </w:pPr>
-      <w:r>
-        <w:rPr>
-          <w:rFonts w:ascii="Calibri" w:eastAsia="Times New Roman" w:hAnsi="Calibri" w:cs="Times New Roman"/>
-          <w:color w:val="000000"/>
+          <w:lang w:eastAsia="da-DK"/>
+        </w:rPr>
+      </w:pPr>
+      <w:r>
+        <w:rPr>
+          <w:rFonts w:ascii="Calibri" w:eastAsia="Times New Roman" w:hAnsi="Calibri" w:cs="Times New Roman"/>
           <w:lang w:eastAsia="da-DK"/>
         </w:rPr>
         <w:t>En typisk Transition fase (husk milepæle for at gå i Transition)</w:t>
       </w:r>
+      <w:r>
+        <w:rPr>
+          <w:rFonts w:ascii="Calibri" w:eastAsia="Times New Roman" w:hAnsi="Calibri" w:cs="Times New Roman"/>
+          <w:lang w:eastAsia="da-DK"/>
+        </w:rPr>
+        <w:t xml:space="preserve"> (V)</w:t>
+      </w:r>
     </w:p>
     <w:p>
       <w:pPr>
@@ -997,17 +1310,22 @@
         <w:textAlignment w:val="center"/>
         <w:rPr>
           <w:rFonts w:ascii="Calibri" w:eastAsia="Times New Roman" w:hAnsi="Calibri" w:cs="Times New Roman"/>
-          <w:color w:val="000000"/>
-          <w:lang w:eastAsia="da-DK"/>
-        </w:rPr>
-      </w:pPr>
-      <w:r>
-        <w:rPr>
-          <w:rFonts w:ascii="Calibri" w:eastAsia="Times New Roman" w:hAnsi="Calibri" w:cs="Times New Roman"/>
-          <w:color w:val="000000"/>
+          <w:lang w:eastAsia="da-DK"/>
+        </w:rPr>
+      </w:pPr>
+      <w:r>
+        <w:rPr>
+          <w:rFonts w:ascii="Calibri" w:eastAsia="Times New Roman" w:hAnsi="Calibri" w:cs="Times New Roman"/>
           <w:lang w:eastAsia="da-DK"/>
         </w:rPr>
         <w:t>Hvorfor vi ikke gik i Transition</w:t>
+      </w:r>
+      <w:r>
+        <w:rPr>
+          <w:rFonts w:ascii="Calibri" w:eastAsia="Times New Roman" w:hAnsi="Calibri" w:cs="Times New Roman"/>
+          <w:lang w:eastAsia="da-DK"/>
+        </w:rPr>
+        <w:t xml:space="preserve"> (V)</w:t>
       </w:r>
     </w:p>
     <w:p>
@@ -1414,6 +1732,7 @@
   </w:num>
   <w:num w:numId="3">
     <w:abstractNumId w:val="2"/>
+    <w:lvlOverride w:ilvl="0"/>
     <w:lvlOverride w:ilvl="1">
       <w:startOverride w:val="1"/>
     </w:lvlOverride>

--- a/08-Project-Management/Rækkefølge.docx
+++ b/08-Project-Management/Rækkefølge.docx
@@ -57,7 +57,6 @@
           <w:lang w:eastAsia="da-DK"/>
         </w:rPr>
       </w:pPr>
-      <w:proofErr w:type="spellStart"/>
       <w:r>
         <w:rPr>
           <w:rFonts w:ascii="Calibri" w:eastAsia="Times New Roman" w:hAnsi="Calibri" w:cs="Times New Roman"/>
@@ -66,7 +65,6 @@
         </w:rPr>
         <w:t>Re-Engeniring</w:t>
       </w:r>
-      <w:proofErr w:type="spellEnd"/>
       <w:r>
         <w:rPr>
           <w:rFonts w:ascii="Calibri" w:eastAsia="Times New Roman" w:hAnsi="Calibri" w:cs="Times New Roman"/>
@@ -91,23 +89,13 @@
           <w:lang w:eastAsia="da-DK"/>
         </w:rPr>
       </w:pPr>
-      <w:proofErr w:type="spellStart"/>
-      <w:r>
-        <w:rPr>
-          <w:rFonts w:ascii="Calibri" w:eastAsia="Times New Roman" w:hAnsi="Calibri" w:cs="Times New Roman"/>
-          <w:color w:val="000000"/>
-          <w:lang w:eastAsia="da-DK"/>
-        </w:rPr>
-        <w:t>Use</w:t>
-      </w:r>
-      <w:proofErr w:type="spellEnd"/>
-      <w:r>
-        <w:rPr>
-          <w:rFonts w:ascii="Calibri" w:eastAsia="Times New Roman" w:hAnsi="Calibri" w:cs="Times New Roman"/>
-          <w:color w:val="000000"/>
-          <w:lang w:eastAsia="da-DK"/>
-        </w:rPr>
-        <w:t xml:space="preserve"> case diagram</w:t>
+      <w:r>
+        <w:rPr>
+          <w:rFonts w:ascii="Calibri" w:eastAsia="Times New Roman" w:hAnsi="Calibri" w:cs="Times New Roman"/>
+          <w:color w:val="000000"/>
+          <w:lang w:eastAsia="da-DK"/>
+        </w:rPr>
+        <w:t>Use case diagram</w:t>
       </w:r>
       <w:r>
         <w:rPr>
@@ -150,24 +138,112 @@
           <w:highlight w:val="yellow"/>
           <w:lang w:eastAsia="da-DK"/>
         </w:rPr>
-        <w:t xml:space="preserve"> ((X) - Forward </w:t>
-      </w:r>
-      <w:proofErr w:type="spellStart"/>
-      <w:r>
-        <w:rPr>
-          <w:rFonts w:ascii="Calibri" w:eastAsia="Times New Roman" w:hAnsi="Calibri" w:cs="Times New Roman"/>
-          <w:color w:val="000000"/>
-          <w:highlight w:val="yellow"/>
-          <w:lang w:eastAsia="da-DK"/>
-        </w:rPr>
-        <w:t>engeniring</w:t>
-      </w:r>
-      <w:proofErr w:type="spellEnd"/>
-      <w:r>
-        <w:rPr>
-          <w:rFonts w:ascii="Calibri" w:eastAsia="Times New Roman" w:hAnsi="Calibri" w:cs="Times New Roman"/>
-          <w:color w:val="000000"/>
-          <w:highlight w:val="yellow"/>
+        <w:t xml:space="preserve"> ((X) - Forward engeniring)</w:t>
+      </w:r>
+    </w:p>
+    <w:p>
+      <w:pPr>
+        <w:numPr>
+          <w:ilvl w:val="1"/>
+          <w:numId w:val="3"/>
+        </w:numPr>
+        <w:spacing w:after="0" w:line="240" w:lineRule="auto"/>
+        <w:ind w:left="461"/>
+        <w:textAlignment w:val="center"/>
+        <w:rPr>
+          <w:rFonts w:ascii="Calibri" w:eastAsia="Times New Roman" w:hAnsi="Calibri" w:cs="Times New Roman"/>
+          <w:color w:val="000000"/>
+          <w:lang w:eastAsia="da-DK"/>
+        </w:rPr>
+      </w:pPr>
+      <w:r>
+        <w:rPr>
+          <w:rFonts w:ascii="Calibri" w:eastAsia="Times New Roman" w:hAnsi="Calibri" w:cs="Times New Roman"/>
+          <w:color w:val="000000"/>
+          <w:lang w:eastAsia="da-DK"/>
+        </w:rPr>
+        <w:t>UP</w:t>
+      </w:r>
+    </w:p>
+    <w:p>
+      <w:pPr>
+        <w:numPr>
+          <w:ilvl w:val="2"/>
+          <w:numId w:val="3"/>
+        </w:numPr>
+        <w:spacing w:after="0" w:line="240" w:lineRule="auto"/>
+        <w:ind w:left="1001"/>
+        <w:textAlignment w:val="center"/>
+        <w:rPr>
+          <w:rFonts w:ascii="Calibri" w:eastAsia="Times New Roman" w:hAnsi="Calibri" w:cs="Times New Roman"/>
+          <w:color w:val="000000"/>
+          <w:highlight w:val="yellow"/>
+          <w:lang w:eastAsia="da-DK"/>
+        </w:rPr>
+      </w:pPr>
+      <w:r>
+        <w:rPr>
+          <w:rFonts w:ascii="Calibri" w:eastAsia="Times New Roman" w:hAnsi="Calibri" w:cs="Times New Roman"/>
+          <w:color w:val="000000"/>
+          <w:highlight w:val="yellow"/>
+          <w:lang w:eastAsia="da-DK"/>
+        </w:rPr>
+        <w:t>Vores gruppe og UP</w:t>
+      </w:r>
+      <w:r>
+        <w:rPr>
+          <w:rFonts w:ascii="Calibri" w:eastAsia="Times New Roman" w:hAnsi="Calibri" w:cs="Times New Roman"/>
+          <w:color w:val="000000"/>
+          <w:highlight w:val="yellow"/>
+          <w:lang w:eastAsia="da-DK"/>
+        </w:rPr>
+        <w:t>((X) - Opdatering af projekplan)</w:t>
+      </w:r>
+      <w:r>
+        <w:rPr>
+          <w:rFonts w:ascii="Calibri" w:eastAsia="Times New Roman" w:hAnsi="Calibri" w:cs="Times New Roman"/>
+          <w:color w:val="000000"/>
+          <w:highlight w:val="green"/>
+          <w:lang w:eastAsia="da-DK"/>
+        </w:rPr>
+        <w:t>Louise</w:t>
+      </w:r>
+    </w:p>
+    <w:p>
+      <w:pPr>
+        <w:numPr>
+          <w:ilvl w:val="2"/>
+          <w:numId w:val="3"/>
+        </w:numPr>
+        <w:spacing w:after="0" w:line="240" w:lineRule="auto"/>
+        <w:ind w:left="1001"/>
+        <w:textAlignment w:val="center"/>
+        <w:rPr>
+          <w:rFonts w:ascii="Calibri" w:eastAsia="Times New Roman" w:hAnsi="Calibri" w:cs="Times New Roman"/>
+          <w:color w:val="000000"/>
+          <w:lang w:eastAsia="da-DK"/>
+        </w:rPr>
+      </w:pPr>
+      <w:r>
+        <w:rPr>
+          <w:rFonts w:ascii="Calibri" w:eastAsia="Times New Roman" w:hAnsi="Calibri" w:cs="Times New Roman"/>
+          <w:color w:val="000000"/>
+          <w:lang w:eastAsia="da-DK"/>
+        </w:rPr>
+        <w:t>Risikoanalyse</w:t>
+      </w:r>
+      <w:r>
+        <w:rPr>
+          <w:rFonts w:ascii="Calibri" w:eastAsia="Times New Roman" w:hAnsi="Calibri" w:cs="Times New Roman"/>
+          <w:color w:val="000000"/>
+          <w:lang w:eastAsia="da-DK"/>
+        </w:rPr>
+        <w:t xml:space="preserve"> (V</w:t>
+      </w:r>
+      <w:r>
+        <w:rPr>
+          <w:rFonts w:ascii="Calibri" w:eastAsia="Times New Roman" w:hAnsi="Calibri" w:cs="Times New Roman"/>
+          <w:color w:val="000000"/>
           <w:lang w:eastAsia="da-DK"/>
         </w:rPr>
         <w:t>)</w:t>
@@ -176,6 +252,38 @@
     <w:p>
       <w:pPr>
         <w:numPr>
+          <w:ilvl w:val="2"/>
+          <w:numId w:val="3"/>
+        </w:numPr>
+        <w:spacing w:after="0" w:line="240" w:lineRule="auto"/>
+        <w:ind w:left="1001"/>
+        <w:textAlignment w:val="center"/>
+        <w:rPr>
+          <w:rFonts w:ascii="Calibri" w:eastAsia="Times New Roman" w:hAnsi="Calibri" w:cs="Times New Roman"/>
+          <w:color w:val="000000"/>
+          <w:lang w:eastAsia="da-DK"/>
+        </w:rPr>
+      </w:pPr>
+      <w:r>
+        <w:rPr>
+          <w:rFonts w:ascii="Calibri" w:eastAsia="Times New Roman" w:hAnsi="Calibri" w:cs="Times New Roman"/>
+          <w:color w:val="000000"/>
+          <w:lang w:eastAsia="da-DK"/>
+        </w:rPr>
+        <w:t>Kort om faserne, Iterationer og Milepæle</w:t>
+      </w:r>
+      <w:r>
+        <w:rPr>
+          <w:rFonts w:ascii="Calibri" w:eastAsia="Times New Roman" w:hAnsi="Calibri" w:cs="Times New Roman"/>
+          <w:color w:val="000000"/>
+          <w:lang w:eastAsia="da-DK"/>
+        </w:rPr>
+        <w:t xml:space="preserve"> (V)</w:t>
+      </w:r>
+    </w:p>
+    <w:p>
+      <w:pPr>
+        <w:numPr>
           <w:ilvl w:val="1"/>
           <w:numId w:val="3"/>
         </w:numPr>
@@ -194,7 +302,7 @@
           <w:color w:val="000000"/>
           <w:lang w:eastAsia="da-DK"/>
         </w:rPr>
-        <w:t>UP</w:t>
+        <w:t>Inception</w:t>
       </w:r>
     </w:p>
     <w:p>
@@ -209,45 +317,182 @@
         <w:rPr>
           <w:rFonts w:ascii="Calibri" w:eastAsia="Times New Roman" w:hAnsi="Calibri" w:cs="Times New Roman"/>
           <w:color w:val="000000"/>
-          <w:highlight w:val="yellow"/>
-          <w:lang w:eastAsia="da-DK"/>
-        </w:rPr>
-      </w:pPr>
-      <w:r>
-        <w:rPr>
-          <w:rFonts w:ascii="Calibri" w:eastAsia="Times New Roman" w:hAnsi="Calibri" w:cs="Times New Roman"/>
-          <w:color w:val="000000"/>
-          <w:highlight w:val="yellow"/>
-          <w:lang w:eastAsia="da-DK"/>
-        </w:rPr>
-        <w:t>Vores gruppe og UP</w:t>
-      </w:r>
-      <w:r>
-        <w:rPr>
-          <w:rFonts w:ascii="Calibri" w:eastAsia="Times New Roman" w:hAnsi="Calibri" w:cs="Times New Roman"/>
-          <w:color w:val="000000"/>
-          <w:highlight w:val="yellow"/>
-          <w:lang w:eastAsia="da-DK"/>
-        </w:rPr>
-        <w:t xml:space="preserve">((X) - Opdatering af </w:t>
-      </w:r>
-      <w:proofErr w:type="spellStart"/>
-      <w:r>
-        <w:rPr>
-          <w:rFonts w:ascii="Calibri" w:eastAsia="Times New Roman" w:hAnsi="Calibri" w:cs="Times New Roman"/>
-          <w:color w:val="000000"/>
-          <w:highlight w:val="yellow"/>
-          <w:lang w:eastAsia="da-DK"/>
-        </w:rPr>
-        <w:t>projekplan</w:t>
-      </w:r>
-      <w:proofErr w:type="spellEnd"/>
-      <w:r>
-        <w:rPr>
-          <w:rFonts w:ascii="Calibri" w:eastAsia="Times New Roman" w:hAnsi="Calibri" w:cs="Times New Roman"/>
-          <w:color w:val="000000"/>
-          <w:highlight w:val="yellow"/>
-          <w:lang w:eastAsia="da-DK"/>
+          <w:lang w:eastAsia="da-DK"/>
+        </w:rPr>
+      </w:pPr>
+      <w:r>
+        <w:rPr>
+          <w:rFonts w:ascii="Calibri" w:eastAsia="Times New Roman" w:hAnsi="Calibri" w:cs="Times New Roman"/>
+          <w:color w:val="000000"/>
+          <w:lang w:eastAsia="da-DK"/>
+        </w:rPr>
+        <w:t>En typisk Inception fase</w:t>
+      </w:r>
+      <w:r>
+        <w:rPr>
+          <w:rFonts w:ascii="Calibri" w:eastAsia="Times New Roman" w:hAnsi="Calibri" w:cs="Times New Roman"/>
+          <w:color w:val="000000"/>
+          <w:lang w:eastAsia="da-DK"/>
+        </w:rPr>
+        <w:t xml:space="preserve"> (V)</w:t>
+      </w:r>
+    </w:p>
+    <w:p>
+      <w:pPr>
+        <w:numPr>
+          <w:ilvl w:val="2"/>
+          <w:numId w:val="3"/>
+        </w:numPr>
+        <w:spacing w:after="0" w:line="240" w:lineRule="auto"/>
+        <w:ind w:left="1001"/>
+        <w:textAlignment w:val="center"/>
+        <w:rPr>
+          <w:rFonts w:ascii="Calibri" w:eastAsia="Times New Roman" w:hAnsi="Calibri" w:cs="Times New Roman"/>
+          <w:color w:val="000000"/>
+          <w:lang w:eastAsia="da-DK"/>
+        </w:rPr>
+      </w:pPr>
+      <w:r>
+        <w:rPr>
+          <w:rFonts w:ascii="Calibri" w:eastAsia="Times New Roman" w:hAnsi="Calibri" w:cs="Times New Roman"/>
+          <w:color w:val="000000"/>
+          <w:lang w:eastAsia="da-DK"/>
+        </w:rPr>
+        <w:t>Visionsdokumentet</w:t>
+      </w:r>
+      <w:r>
+        <w:rPr>
+          <w:rFonts w:ascii="Calibri" w:eastAsia="Times New Roman" w:hAnsi="Calibri" w:cs="Times New Roman"/>
+          <w:color w:val="000000"/>
+          <w:lang w:eastAsia="da-DK"/>
+        </w:rPr>
+        <w:t xml:space="preserve"> (V)</w:t>
+      </w:r>
+    </w:p>
+    <w:p>
+      <w:pPr>
+        <w:numPr>
+          <w:ilvl w:val="1"/>
+          <w:numId w:val="3"/>
+        </w:numPr>
+        <w:spacing w:after="0" w:line="240" w:lineRule="auto"/>
+        <w:ind w:left="461"/>
+        <w:textAlignment w:val="center"/>
+        <w:rPr>
+          <w:rFonts w:ascii="Calibri" w:eastAsia="Times New Roman" w:hAnsi="Calibri" w:cs="Times New Roman"/>
+          <w:color w:val="000000"/>
+          <w:lang w:eastAsia="da-DK"/>
+        </w:rPr>
+      </w:pPr>
+      <w:r>
+        <w:rPr>
+          <w:rFonts w:ascii="Calibri" w:eastAsia="Times New Roman" w:hAnsi="Calibri" w:cs="Times New Roman"/>
+          <w:color w:val="000000"/>
+          <w:lang w:eastAsia="da-DK"/>
+        </w:rPr>
+        <w:t>Eleboration</w:t>
+      </w:r>
+    </w:p>
+    <w:p>
+      <w:pPr>
+        <w:numPr>
+          <w:ilvl w:val="2"/>
+          <w:numId w:val="3"/>
+        </w:numPr>
+        <w:spacing w:after="0" w:line="240" w:lineRule="auto"/>
+        <w:ind w:left="1001"/>
+        <w:textAlignment w:val="center"/>
+        <w:rPr>
+          <w:rFonts w:ascii="Calibri" w:eastAsia="Times New Roman" w:hAnsi="Calibri" w:cs="Times New Roman"/>
+          <w:color w:val="000000"/>
+          <w:lang w:eastAsia="da-DK"/>
+        </w:rPr>
+      </w:pPr>
+      <w:r>
+        <w:rPr>
+          <w:rFonts w:ascii="Calibri" w:eastAsia="Times New Roman" w:hAnsi="Calibri" w:cs="Times New Roman"/>
+          <w:color w:val="000000"/>
+          <w:lang w:eastAsia="da-DK"/>
+        </w:rPr>
+        <w:t>En typisk Eleboration fase (husk milepæl for at gå i Eleboration)</w:t>
+      </w:r>
+      <w:r>
+        <w:rPr>
+          <w:rFonts w:ascii="Calibri" w:eastAsia="Times New Roman" w:hAnsi="Calibri" w:cs="Times New Roman"/>
+          <w:color w:val="000000"/>
+          <w:lang w:eastAsia="da-DK"/>
+        </w:rPr>
+        <w:t xml:space="preserve"> (V)</w:t>
+      </w:r>
+    </w:p>
+    <w:p>
+      <w:pPr>
+        <w:numPr>
+          <w:ilvl w:val="2"/>
+          <w:numId w:val="3"/>
+        </w:numPr>
+        <w:spacing w:after="0" w:line="240" w:lineRule="auto"/>
+        <w:ind w:left="1001"/>
+        <w:textAlignment w:val="center"/>
+        <w:rPr>
+          <w:rFonts w:ascii="Calibri" w:eastAsia="Times New Roman" w:hAnsi="Calibri" w:cs="Times New Roman"/>
+          <w:color w:val="000000"/>
+          <w:lang w:val="en-US" w:eastAsia="da-DK"/>
+        </w:rPr>
+      </w:pPr>
+      <w:r>
+        <w:rPr>
+          <w:rFonts w:ascii="Calibri" w:eastAsia="Times New Roman" w:hAnsi="Calibri" w:cs="Times New Roman"/>
+          <w:color w:val="000000"/>
+          <w:lang w:val="en-US" w:eastAsia="da-DK"/>
+        </w:rPr>
+        <w:t>Use Case diagram</w:t>
+      </w:r>
+      <w:r>
+        <w:rPr>
+          <w:rFonts w:ascii="Calibri" w:eastAsia="Times New Roman" w:hAnsi="Calibri" w:cs="Times New Roman"/>
+          <w:color w:val="000000"/>
+          <w:lang w:val="en-US" w:eastAsia="da-DK"/>
+        </w:rPr>
+        <w:t xml:space="preserve"> (V)</w:t>
+      </w:r>
+    </w:p>
+    <w:p>
+      <w:pPr>
+        <w:numPr>
+          <w:ilvl w:val="2"/>
+          <w:numId w:val="3"/>
+        </w:numPr>
+        <w:spacing w:after="0" w:line="240" w:lineRule="auto"/>
+        <w:ind w:left="1001"/>
+        <w:textAlignment w:val="center"/>
+        <w:rPr>
+          <w:rFonts w:ascii="Calibri" w:eastAsia="Times New Roman" w:hAnsi="Calibri" w:cs="Times New Roman"/>
+          <w:color w:val="000000"/>
+          <w:lang w:val="en-US" w:eastAsia="da-DK"/>
+        </w:rPr>
+      </w:pPr>
+      <w:r>
+        <w:rPr>
+          <w:rFonts w:ascii="Calibri" w:eastAsia="Times New Roman" w:hAnsi="Calibri" w:cs="Times New Roman"/>
+          <w:color w:val="000000"/>
+          <w:lang w:val="en-US" w:eastAsia="da-DK"/>
+        </w:rPr>
+        <w:t>Domænemodellen</w:t>
+      </w:r>
+      <w:r>
+        <w:rPr>
+          <w:rFonts w:ascii="Calibri" w:eastAsia="Times New Roman" w:hAnsi="Calibri" w:cs="Times New Roman"/>
+          <w:color w:val="000000"/>
+          <w:lang w:val="en-US" w:eastAsia="da-DK"/>
+        </w:rPr>
+        <w:t xml:space="preserve"> (V</w:t>
+      </w:r>
+      <w:r>
+        <w:rPr>
+          <w:rFonts w:ascii="Calibri" w:eastAsia="Times New Roman" w:hAnsi="Calibri" w:cs="Times New Roman"/>
+          <w:color w:val="000000"/>
+          <w:lang w:val="en-US" w:eastAsia="da-DK"/>
         </w:rPr>
         <w:t>)</w:t>
       </w:r>
@@ -275,34 +520,236 @@
           <w:highlight w:val="yellow"/>
           <w:lang w:eastAsia="da-DK"/>
         </w:rPr>
-        <w:t>Risikoanalyse</w:t>
-      </w:r>
-      <w:r>
-        <w:rPr>
-          <w:rFonts w:ascii="Calibri" w:eastAsia="Times New Roman" w:hAnsi="Calibri" w:cs="Times New Roman"/>
-          <w:color w:val="000000"/>
-          <w:highlight w:val="yellow"/>
-          <w:lang w:eastAsia="da-DK"/>
-        </w:rPr>
-        <w:t xml:space="preserve"> ((X)</w:t>
-      </w:r>
-      <w:proofErr w:type="spellStart"/>
-      <w:r>
-        <w:rPr>
-          <w:rFonts w:ascii="Calibri" w:eastAsia="Times New Roman" w:hAnsi="Calibri" w:cs="Times New Roman"/>
-          <w:color w:val="000000"/>
-          <w:highlight w:val="yellow"/>
-          <w:lang w:eastAsia="da-DK"/>
-        </w:rPr>
-        <w:t>-Revurderet</w:t>
-      </w:r>
-      <w:proofErr w:type="spellEnd"/>
-      <w:r>
-        <w:rPr>
-          <w:rFonts w:ascii="Calibri" w:eastAsia="Times New Roman" w:hAnsi="Calibri" w:cs="Times New Roman"/>
-          <w:color w:val="000000"/>
-          <w:highlight w:val="yellow"/>
-          <w:lang w:eastAsia="da-DK"/>
+        <w:t>Use Case (Casual og Fully)</w:t>
+      </w:r>
+      <w:r>
+        <w:rPr>
+          <w:rFonts w:ascii="Calibri" w:eastAsia="Times New Roman" w:hAnsi="Calibri" w:cs="Times New Roman"/>
+          <w:color w:val="000000"/>
+          <w:highlight w:val="yellow"/>
+          <w:lang w:eastAsia="da-DK"/>
+        </w:rPr>
+        <w:t xml:space="preserve"> ((X) - 4</w:t>
+      </w:r>
+      <w:r>
+        <w:rPr>
+          <w:rFonts w:ascii="Calibri" w:eastAsia="Times New Roman" w:hAnsi="Calibri" w:cs="Times New Roman"/>
+          <w:color w:val="000000"/>
+          <w:highlight w:val="yellow"/>
+          <w:lang w:eastAsia="da-DK"/>
+        </w:rPr>
+        <w:t xml:space="preserve"> </w:t>
+      </w:r>
+      <w:r>
+        <w:rPr>
+          <w:rFonts w:ascii="Calibri" w:eastAsia="Times New Roman" w:hAnsi="Calibri" w:cs="Times New Roman"/>
+          <w:color w:val="000000"/>
+          <w:highlight w:val="yellow"/>
+          <w:lang w:eastAsia="da-DK"/>
+        </w:rPr>
+        <w:t>og 5 skal skrives, hvis de bliver implementerede)</w:t>
+      </w:r>
+    </w:p>
+    <w:p>
+      <w:pPr>
+        <w:numPr>
+          <w:ilvl w:val="2"/>
+          <w:numId w:val="3"/>
+        </w:numPr>
+        <w:spacing w:after="0" w:line="240" w:lineRule="auto"/>
+        <w:ind w:left="1001"/>
+        <w:textAlignment w:val="center"/>
+        <w:rPr>
+          <w:rFonts w:ascii="Calibri" w:eastAsia="Times New Roman" w:hAnsi="Calibri" w:cs="Times New Roman"/>
+          <w:color w:val="000000"/>
+          <w:highlight w:val="yellow"/>
+          <w:lang w:val="en-US" w:eastAsia="da-DK"/>
+        </w:rPr>
+      </w:pPr>
+      <w:r>
+        <w:rPr>
+          <w:rFonts w:ascii="Calibri" w:eastAsia="Times New Roman" w:hAnsi="Calibri" w:cs="Times New Roman"/>
+          <w:color w:val="000000"/>
+          <w:highlight w:val="yellow"/>
+          <w:lang w:val="en-US" w:eastAsia="da-DK"/>
+        </w:rPr>
+        <w:t>Dataordbog</w:t>
+      </w:r>
+      <w:r>
+        <w:rPr>
+          <w:rFonts w:ascii="Calibri" w:eastAsia="Times New Roman" w:hAnsi="Calibri" w:cs="Times New Roman"/>
+          <w:color w:val="000000"/>
+          <w:highlight w:val="yellow"/>
+          <w:lang w:val="en-US" w:eastAsia="da-DK"/>
+        </w:rPr>
+        <w:t xml:space="preserve"> (X)</w:t>
+      </w:r>
+      <w:r>
+        <w:rPr>
+          <w:rFonts w:ascii="Calibri" w:eastAsia="Times New Roman" w:hAnsi="Calibri" w:cs="Times New Roman"/>
+          <w:color w:val="000000"/>
+          <w:highlight w:val="yellow"/>
+          <w:lang w:val="en-US" w:eastAsia="da-DK"/>
+        </w:rPr>
+        <w:t xml:space="preserve"> </w:t>
+      </w:r>
+      <w:r>
+        <w:rPr>
+          <w:rFonts w:ascii="Calibri" w:eastAsia="Times New Roman" w:hAnsi="Calibri" w:cs="Times New Roman"/>
+          <w:color w:val="000000"/>
+          <w:highlight w:val="green"/>
+          <w:lang w:val="en-US" w:eastAsia="da-DK"/>
+        </w:rPr>
+        <w:t>Karsten</w:t>
+      </w:r>
+    </w:p>
+    <w:p>
+      <w:pPr>
+        <w:numPr>
+          <w:ilvl w:val="2"/>
+          <w:numId w:val="3"/>
+        </w:numPr>
+        <w:spacing w:after="0" w:line="240" w:lineRule="auto"/>
+        <w:ind w:left="1001"/>
+        <w:textAlignment w:val="center"/>
+        <w:rPr>
+          <w:rFonts w:ascii="Calibri" w:eastAsia="Times New Roman" w:hAnsi="Calibri" w:cs="Times New Roman"/>
+          <w:color w:val="000000"/>
+          <w:lang w:val="en-US" w:eastAsia="da-DK"/>
+        </w:rPr>
+      </w:pPr>
+      <w:r>
+        <w:rPr>
+          <w:rFonts w:ascii="Calibri" w:eastAsia="Times New Roman" w:hAnsi="Calibri" w:cs="Times New Roman"/>
+          <w:color w:val="000000"/>
+          <w:lang w:val="en-US" w:eastAsia="da-DK"/>
+        </w:rPr>
+        <w:t>SSD</w:t>
+      </w:r>
+      <w:r>
+        <w:rPr>
+          <w:rFonts w:ascii="Calibri" w:eastAsia="Times New Roman" w:hAnsi="Calibri" w:cs="Times New Roman"/>
+          <w:color w:val="000000"/>
+          <w:lang w:val="en-US" w:eastAsia="da-DK"/>
+        </w:rPr>
+        <w:t xml:space="preserve"> (V)</w:t>
+      </w:r>
+    </w:p>
+    <w:p>
+      <w:pPr>
+        <w:numPr>
+          <w:ilvl w:val="2"/>
+          <w:numId w:val="3"/>
+        </w:numPr>
+        <w:spacing w:after="0" w:line="240" w:lineRule="auto"/>
+        <w:ind w:left="1001"/>
+        <w:textAlignment w:val="center"/>
+        <w:rPr>
+          <w:rFonts w:ascii="Calibri" w:eastAsia="Times New Roman" w:hAnsi="Calibri" w:cs="Times New Roman"/>
+          <w:color w:val="000000"/>
+          <w:highlight w:val="yellow"/>
+          <w:lang w:eastAsia="da-DK"/>
+        </w:rPr>
+      </w:pPr>
+      <w:r>
+        <w:rPr>
+          <w:rFonts w:ascii="Calibri" w:eastAsia="Times New Roman" w:hAnsi="Calibri" w:cs="Times New Roman"/>
+          <w:color w:val="000000"/>
+          <w:highlight w:val="yellow"/>
+          <w:lang w:eastAsia="da-DK"/>
+        </w:rPr>
+        <w:t>OC</w:t>
+      </w:r>
+      <w:r>
+        <w:rPr>
+          <w:rFonts w:ascii="Calibri" w:eastAsia="Times New Roman" w:hAnsi="Calibri" w:cs="Times New Roman"/>
+          <w:color w:val="000000"/>
+          <w:highlight w:val="yellow"/>
+          <w:lang w:eastAsia="da-DK"/>
+        </w:rPr>
+        <w:t xml:space="preserve"> ((X) - Tjek om der er kommet flere til)</w:t>
+      </w:r>
+    </w:p>
+    <w:p>
+      <w:pPr>
+        <w:numPr>
+          <w:ilvl w:val="2"/>
+          <w:numId w:val="3"/>
+        </w:numPr>
+        <w:spacing w:after="0" w:line="240" w:lineRule="auto"/>
+        <w:ind w:left="1001"/>
+        <w:textAlignment w:val="center"/>
+        <w:rPr>
+          <w:rFonts w:ascii="Calibri" w:eastAsia="Times New Roman" w:hAnsi="Calibri" w:cs="Times New Roman"/>
+          <w:color w:val="000000"/>
+          <w:highlight w:val="yellow"/>
+          <w:lang w:val="en-US" w:eastAsia="da-DK"/>
+        </w:rPr>
+      </w:pPr>
+      <w:r>
+        <w:rPr>
+          <w:rFonts w:ascii="Calibri" w:eastAsia="Times New Roman" w:hAnsi="Calibri" w:cs="Times New Roman"/>
+          <w:color w:val="000000"/>
+          <w:highlight w:val="yellow"/>
+          <w:lang w:val="en-US" w:eastAsia="da-DK"/>
+        </w:rPr>
+        <w:t>SD</w:t>
+      </w:r>
+      <w:r>
+        <w:rPr>
+          <w:rFonts w:ascii="Calibri" w:eastAsia="Times New Roman" w:hAnsi="Calibri" w:cs="Times New Roman"/>
+          <w:color w:val="000000"/>
+          <w:highlight w:val="yellow"/>
+          <w:lang w:val="en-US" w:eastAsia="da-DK"/>
+        </w:rPr>
+        <w:t xml:space="preserve"> (X)</w:t>
+      </w:r>
+      <w:r>
+        <w:rPr>
+          <w:rFonts w:ascii="Calibri" w:eastAsia="Times New Roman" w:hAnsi="Calibri" w:cs="Times New Roman"/>
+          <w:color w:val="000000"/>
+          <w:highlight w:val="green"/>
+          <w:lang w:val="en-US" w:eastAsia="da-DK"/>
+        </w:rPr>
+        <w:t>Karsten</w:t>
+      </w:r>
+    </w:p>
+    <w:p>
+      <w:pPr>
+        <w:numPr>
+          <w:ilvl w:val="2"/>
+          <w:numId w:val="3"/>
+        </w:numPr>
+        <w:spacing w:after="0" w:line="240" w:lineRule="auto"/>
+        <w:ind w:left="1001"/>
+        <w:textAlignment w:val="center"/>
+        <w:rPr>
+          <w:rFonts w:ascii="Calibri" w:eastAsia="Times New Roman" w:hAnsi="Calibri" w:cs="Times New Roman"/>
+          <w:color w:val="000000"/>
+          <w:lang w:val="en-US" w:eastAsia="da-DK"/>
+        </w:rPr>
+      </w:pPr>
+      <w:r>
+        <w:rPr>
+          <w:rFonts w:ascii="Calibri" w:eastAsia="Times New Roman" w:hAnsi="Calibri" w:cs="Times New Roman"/>
+          <w:color w:val="000000"/>
+          <w:lang w:val="en-US" w:eastAsia="da-DK"/>
+        </w:rPr>
+        <w:t>DCD</w:t>
+      </w:r>
+      <w:r>
+        <w:rPr>
+          <w:rFonts w:ascii="Calibri" w:eastAsia="Times New Roman" w:hAnsi="Calibri" w:cs="Times New Roman"/>
+          <w:color w:val="000000"/>
+          <w:lang w:val="en-US" w:eastAsia="da-DK"/>
+        </w:rPr>
+        <w:t xml:space="preserve"> (V</w:t>
+      </w:r>
+      <w:r>
+        <w:rPr>
+          <w:rFonts w:ascii="Calibri" w:eastAsia="Times New Roman" w:hAnsi="Calibri" w:cs="Times New Roman"/>
+          <w:color w:val="000000"/>
+          <w:lang w:val="en-US" w:eastAsia="da-DK"/>
         </w:rPr>
         <w:t>)</w:t>
       </w:r>
@@ -319,628 +766,27 @@
         <w:rPr>
           <w:rFonts w:ascii="Calibri" w:eastAsia="Times New Roman" w:hAnsi="Calibri" w:cs="Times New Roman"/>
           <w:color w:val="000000"/>
-          <w:lang w:eastAsia="da-DK"/>
-        </w:rPr>
-      </w:pPr>
-      <w:r>
-        <w:rPr>
-          <w:rFonts w:ascii="Calibri" w:eastAsia="Times New Roman" w:hAnsi="Calibri" w:cs="Times New Roman"/>
-          <w:color w:val="000000"/>
-          <w:lang w:eastAsia="da-DK"/>
-        </w:rPr>
-        <w:t xml:space="preserve">Kort om faserne, </w:t>
-      </w:r>
-      <w:proofErr w:type="spellStart"/>
-      <w:r>
-        <w:rPr>
-          <w:rFonts w:ascii="Calibri" w:eastAsia="Times New Roman" w:hAnsi="Calibri" w:cs="Times New Roman"/>
-          <w:color w:val="000000"/>
-          <w:lang w:eastAsia="da-DK"/>
-        </w:rPr>
-        <w:t>Iterationer</w:t>
-      </w:r>
-      <w:proofErr w:type="spellEnd"/>
-      <w:r>
-        <w:rPr>
-          <w:rFonts w:ascii="Calibri" w:eastAsia="Times New Roman" w:hAnsi="Calibri" w:cs="Times New Roman"/>
-          <w:color w:val="000000"/>
-          <w:lang w:eastAsia="da-DK"/>
-        </w:rPr>
-        <w:t xml:space="preserve"> og Milepæle</w:t>
-      </w:r>
-      <w:r>
-        <w:rPr>
-          <w:rFonts w:ascii="Calibri" w:eastAsia="Times New Roman" w:hAnsi="Calibri" w:cs="Times New Roman"/>
-          <w:color w:val="000000"/>
-          <w:lang w:eastAsia="da-DK"/>
-        </w:rPr>
-        <w:t xml:space="preserve"> (V)</w:t>
-      </w:r>
-    </w:p>
-    <w:p>
-      <w:pPr>
-        <w:numPr>
-          <w:ilvl w:val="1"/>
-          <w:numId w:val="3"/>
-        </w:numPr>
-        <w:spacing w:after="0" w:line="240" w:lineRule="auto"/>
-        <w:ind w:left="461"/>
-        <w:textAlignment w:val="center"/>
-        <w:rPr>
-          <w:rFonts w:ascii="Calibri" w:eastAsia="Times New Roman" w:hAnsi="Calibri" w:cs="Times New Roman"/>
-          <w:color w:val="000000"/>
-          <w:lang w:eastAsia="da-DK"/>
-        </w:rPr>
-      </w:pPr>
-      <w:proofErr w:type="spellStart"/>
-      <w:r>
-        <w:rPr>
-          <w:rFonts w:ascii="Calibri" w:eastAsia="Times New Roman" w:hAnsi="Calibri" w:cs="Times New Roman"/>
-          <w:color w:val="000000"/>
-          <w:lang w:eastAsia="da-DK"/>
-        </w:rPr>
-        <w:t>Inception</w:t>
-      </w:r>
-      <w:proofErr w:type="spellEnd"/>
-    </w:p>
-    <w:p>
-      <w:pPr>
-        <w:numPr>
-          <w:ilvl w:val="2"/>
-          <w:numId w:val="3"/>
-        </w:numPr>
-        <w:spacing w:after="0" w:line="240" w:lineRule="auto"/>
-        <w:ind w:left="1001"/>
-        <w:textAlignment w:val="center"/>
-        <w:rPr>
-          <w:rFonts w:ascii="Calibri" w:eastAsia="Times New Roman" w:hAnsi="Calibri" w:cs="Times New Roman"/>
-          <w:color w:val="000000"/>
-          <w:lang w:eastAsia="da-DK"/>
-        </w:rPr>
-      </w:pPr>
-      <w:r>
-        <w:rPr>
-          <w:rFonts w:ascii="Calibri" w:eastAsia="Times New Roman" w:hAnsi="Calibri" w:cs="Times New Roman"/>
-          <w:color w:val="000000"/>
-          <w:lang w:eastAsia="da-DK"/>
-        </w:rPr>
-        <w:t xml:space="preserve">En typisk </w:t>
-      </w:r>
-      <w:proofErr w:type="spellStart"/>
-      <w:r>
-        <w:rPr>
-          <w:rFonts w:ascii="Calibri" w:eastAsia="Times New Roman" w:hAnsi="Calibri" w:cs="Times New Roman"/>
-          <w:color w:val="000000"/>
-          <w:lang w:eastAsia="da-DK"/>
-        </w:rPr>
-        <w:t>Inception</w:t>
-      </w:r>
-      <w:proofErr w:type="spellEnd"/>
-      <w:r>
-        <w:rPr>
-          <w:rFonts w:ascii="Calibri" w:eastAsia="Times New Roman" w:hAnsi="Calibri" w:cs="Times New Roman"/>
-          <w:color w:val="000000"/>
-          <w:lang w:eastAsia="da-DK"/>
-        </w:rPr>
-        <w:t xml:space="preserve"> fase</w:t>
-      </w:r>
-      <w:r>
-        <w:rPr>
-          <w:rFonts w:ascii="Calibri" w:eastAsia="Times New Roman" w:hAnsi="Calibri" w:cs="Times New Roman"/>
-          <w:color w:val="000000"/>
-          <w:lang w:eastAsia="da-DK"/>
-        </w:rPr>
-        <w:t xml:space="preserve"> (V)</w:t>
-      </w:r>
-    </w:p>
-    <w:p>
-      <w:pPr>
-        <w:numPr>
-          <w:ilvl w:val="2"/>
-          <w:numId w:val="3"/>
-        </w:numPr>
-        <w:spacing w:after="0" w:line="240" w:lineRule="auto"/>
-        <w:ind w:left="1001"/>
-        <w:textAlignment w:val="center"/>
-        <w:rPr>
-          <w:rFonts w:ascii="Calibri" w:eastAsia="Times New Roman" w:hAnsi="Calibri" w:cs="Times New Roman"/>
-          <w:color w:val="000000"/>
-          <w:lang w:eastAsia="da-DK"/>
-        </w:rPr>
-      </w:pPr>
-      <w:r>
-        <w:rPr>
-          <w:rFonts w:ascii="Calibri" w:eastAsia="Times New Roman" w:hAnsi="Calibri" w:cs="Times New Roman"/>
-          <w:color w:val="000000"/>
-          <w:lang w:eastAsia="da-DK"/>
-        </w:rPr>
-        <w:t>Visionsdokumentet</w:t>
-      </w:r>
-      <w:r>
-        <w:rPr>
-          <w:rFonts w:ascii="Calibri" w:eastAsia="Times New Roman" w:hAnsi="Calibri" w:cs="Times New Roman"/>
-          <w:color w:val="000000"/>
-          <w:lang w:eastAsia="da-DK"/>
-        </w:rPr>
-        <w:t xml:space="preserve"> (V)</w:t>
-      </w:r>
-    </w:p>
-    <w:p>
-      <w:pPr>
-        <w:numPr>
-          <w:ilvl w:val="1"/>
-          <w:numId w:val="3"/>
-        </w:numPr>
-        <w:spacing w:after="0" w:line="240" w:lineRule="auto"/>
-        <w:ind w:left="461"/>
-        <w:textAlignment w:val="center"/>
-        <w:rPr>
-          <w:rFonts w:ascii="Calibri" w:eastAsia="Times New Roman" w:hAnsi="Calibri" w:cs="Times New Roman"/>
-          <w:color w:val="000000"/>
-          <w:lang w:eastAsia="da-DK"/>
-        </w:rPr>
-      </w:pPr>
-      <w:proofErr w:type="spellStart"/>
-      <w:r>
-        <w:rPr>
-          <w:rFonts w:ascii="Calibri" w:eastAsia="Times New Roman" w:hAnsi="Calibri" w:cs="Times New Roman"/>
-          <w:color w:val="000000"/>
-          <w:lang w:eastAsia="da-DK"/>
-        </w:rPr>
-        <w:t>Eleboration</w:t>
-      </w:r>
-      <w:proofErr w:type="spellEnd"/>
-    </w:p>
-    <w:p>
-      <w:pPr>
-        <w:numPr>
-          <w:ilvl w:val="2"/>
-          <w:numId w:val="3"/>
-        </w:numPr>
-        <w:spacing w:after="0" w:line="240" w:lineRule="auto"/>
-        <w:ind w:left="1001"/>
-        <w:textAlignment w:val="center"/>
-        <w:rPr>
-          <w:rFonts w:ascii="Calibri" w:eastAsia="Times New Roman" w:hAnsi="Calibri" w:cs="Times New Roman"/>
-          <w:color w:val="000000"/>
-          <w:lang w:eastAsia="da-DK"/>
-        </w:rPr>
-      </w:pPr>
-      <w:r>
-        <w:rPr>
-          <w:rFonts w:ascii="Calibri" w:eastAsia="Times New Roman" w:hAnsi="Calibri" w:cs="Times New Roman"/>
-          <w:color w:val="000000"/>
-          <w:lang w:eastAsia="da-DK"/>
-        </w:rPr>
-        <w:t xml:space="preserve">En typisk </w:t>
-      </w:r>
-      <w:proofErr w:type="spellStart"/>
-      <w:r>
-        <w:rPr>
-          <w:rFonts w:ascii="Calibri" w:eastAsia="Times New Roman" w:hAnsi="Calibri" w:cs="Times New Roman"/>
-          <w:color w:val="000000"/>
-          <w:lang w:eastAsia="da-DK"/>
-        </w:rPr>
-        <w:t>Eleboration</w:t>
-      </w:r>
-      <w:proofErr w:type="spellEnd"/>
-      <w:r>
-        <w:rPr>
-          <w:rFonts w:ascii="Calibri" w:eastAsia="Times New Roman" w:hAnsi="Calibri" w:cs="Times New Roman"/>
-          <w:color w:val="000000"/>
-          <w:lang w:eastAsia="da-DK"/>
-        </w:rPr>
-        <w:t xml:space="preserve"> fase (husk milepæl for at gå i </w:t>
-      </w:r>
-      <w:proofErr w:type="spellStart"/>
-      <w:r>
-        <w:rPr>
-          <w:rFonts w:ascii="Calibri" w:eastAsia="Times New Roman" w:hAnsi="Calibri" w:cs="Times New Roman"/>
-          <w:color w:val="000000"/>
-          <w:lang w:eastAsia="da-DK"/>
-        </w:rPr>
-        <w:t>Eleboration</w:t>
-      </w:r>
-      <w:proofErr w:type="spellEnd"/>
-      <w:r>
-        <w:rPr>
-          <w:rFonts w:ascii="Calibri" w:eastAsia="Times New Roman" w:hAnsi="Calibri" w:cs="Times New Roman"/>
-          <w:color w:val="000000"/>
-          <w:lang w:eastAsia="da-DK"/>
-        </w:rPr>
-        <w:t>)</w:t>
-      </w:r>
-      <w:r>
-        <w:rPr>
-          <w:rFonts w:ascii="Calibri" w:eastAsia="Times New Roman" w:hAnsi="Calibri" w:cs="Times New Roman"/>
-          <w:color w:val="000000"/>
-          <w:lang w:eastAsia="da-DK"/>
-        </w:rPr>
-        <w:t xml:space="preserve"> (V)</w:t>
-      </w:r>
-    </w:p>
-    <w:p>
-      <w:pPr>
-        <w:numPr>
-          <w:ilvl w:val="2"/>
-          <w:numId w:val="3"/>
-        </w:numPr>
-        <w:spacing w:after="0" w:line="240" w:lineRule="auto"/>
-        <w:ind w:left="1001"/>
-        <w:textAlignment w:val="center"/>
-        <w:rPr>
-          <w:rFonts w:ascii="Calibri" w:eastAsia="Times New Roman" w:hAnsi="Calibri" w:cs="Times New Roman"/>
-          <w:color w:val="000000"/>
-          <w:lang w:val="en-US" w:eastAsia="da-DK"/>
-        </w:rPr>
-      </w:pPr>
-      <w:r>
-        <w:rPr>
-          <w:rFonts w:ascii="Calibri" w:eastAsia="Times New Roman" w:hAnsi="Calibri" w:cs="Times New Roman"/>
-          <w:color w:val="000000"/>
-          <w:lang w:val="en-US" w:eastAsia="da-DK"/>
-        </w:rPr>
-        <w:t>Use Case diagram</w:t>
-      </w:r>
-      <w:r>
-        <w:rPr>
-          <w:rFonts w:ascii="Calibri" w:eastAsia="Times New Roman" w:hAnsi="Calibri" w:cs="Times New Roman"/>
-          <w:color w:val="000000"/>
-          <w:lang w:val="en-US" w:eastAsia="da-DK"/>
-        </w:rPr>
-        <w:t xml:space="preserve"> (V)</w:t>
-      </w:r>
-    </w:p>
-    <w:p>
-      <w:pPr>
-        <w:numPr>
-          <w:ilvl w:val="2"/>
-          <w:numId w:val="3"/>
-        </w:numPr>
-        <w:spacing w:after="0" w:line="240" w:lineRule="auto"/>
-        <w:ind w:left="1001"/>
-        <w:textAlignment w:val="center"/>
-        <w:rPr>
-          <w:rFonts w:ascii="Calibri" w:eastAsia="Times New Roman" w:hAnsi="Calibri" w:cs="Times New Roman"/>
-          <w:color w:val="000000"/>
-          <w:highlight w:val="yellow"/>
-          <w:lang w:val="en-US" w:eastAsia="da-DK"/>
-        </w:rPr>
-      </w:pPr>
-      <w:proofErr w:type="spellStart"/>
-      <w:r>
-        <w:rPr>
-          <w:rFonts w:ascii="Calibri" w:eastAsia="Times New Roman" w:hAnsi="Calibri" w:cs="Times New Roman"/>
-          <w:color w:val="000000"/>
-          <w:highlight w:val="yellow"/>
-          <w:lang w:val="en-US" w:eastAsia="da-DK"/>
-        </w:rPr>
-        <w:t>Domænemodellen</w:t>
-      </w:r>
-      <w:proofErr w:type="spellEnd"/>
-      <w:r>
-        <w:rPr>
-          <w:rFonts w:ascii="Calibri" w:eastAsia="Times New Roman" w:hAnsi="Calibri" w:cs="Times New Roman"/>
-          <w:color w:val="000000"/>
-          <w:highlight w:val="yellow"/>
-          <w:lang w:val="en-US" w:eastAsia="da-DK"/>
-        </w:rPr>
-        <w:t xml:space="preserve"> (X)</w:t>
-      </w:r>
-    </w:p>
-    <w:p>
-      <w:pPr>
-        <w:numPr>
-          <w:ilvl w:val="2"/>
-          <w:numId w:val="3"/>
-        </w:numPr>
-        <w:spacing w:after="0" w:line="240" w:lineRule="auto"/>
-        <w:ind w:left="1001"/>
-        <w:textAlignment w:val="center"/>
-        <w:rPr>
-          <w:rFonts w:ascii="Calibri" w:eastAsia="Times New Roman" w:hAnsi="Calibri" w:cs="Times New Roman"/>
-          <w:color w:val="000000"/>
-          <w:highlight w:val="yellow"/>
-          <w:lang w:eastAsia="da-DK"/>
-        </w:rPr>
-      </w:pPr>
-      <w:proofErr w:type="spellStart"/>
-      <w:r>
-        <w:rPr>
-          <w:rFonts w:ascii="Calibri" w:eastAsia="Times New Roman" w:hAnsi="Calibri" w:cs="Times New Roman"/>
-          <w:color w:val="000000"/>
-          <w:highlight w:val="yellow"/>
-          <w:lang w:eastAsia="da-DK"/>
-        </w:rPr>
-        <w:t>Use</w:t>
-      </w:r>
-      <w:proofErr w:type="spellEnd"/>
-      <w:r>
-        <w:rPr>
-          <w:rFonts w:ascii="Calibri" w:eastAsia="Times New Roman" w:hAnsi="Calibri" w:cs="Times New Roman"/>
-          <w:color w:val="000000"/>
-          <w:highlight w:val="yellow"/>
-          <w:lang w:eastAsia="da-DK"/>
-        </w:rPr>
-        <w:t xml:space="preserve"> Case (</w:t>
-      </w:r>
-      <w:proofErr w:type="spellStart"/>
-      <w:r>
-        <w:rPr>
-          <w:rFonts w:ascii="Calibri" w:eastAsia="Times New Roman" w:hAnsi="Calibri" w:cs="Times New Roman"/>
-          <w:color w:val="000000"/>
-          <w:highlight w:val="yellow"/>
-          <w:lang w:eastAsia="da-DK"/>
-        </w:rPr>
-        <w:t>Casual</w:t>
-      </w:r>
-      <w:proofErr w:type="spellEnd"/>
-      <w:r>
-        <w:rPr>
-          <w:rFonts w:ascii="Calibri" w:eastAsia="Times New Roman" w:hAnsi="Calibri" w:cs="Times New Roman"/>
-          <w:color w:val="000000"/>
-          <w:highlight w:val="yellow"/>
-          <w:lang w:eastAsia="da-DK"/>
-        </w:rPr>
-        <w:t xml:space="preserve"> og </w:t>
-      </w:r>
-      <w:proofErr w:type="spellStart"/>
-      <w:r>
-        <w:rPr>
-          <w:rFonts w:ascii="Calibri" w:eastAsia="Times New Roman" w:hAnsi="Calibri" w:cs="Times New Roman"/>
-          <w:color w:val="000000"/>
-          <w:highlight w:val="yellow"/>
-          <w:lang w:eastAsia="da-DK"/>
-        </w:rPr>
-        <w:t>Fully</w:t>
-      </w:r>
-      <w:proofErr w:type="spellEnd"/>
-      <w:r>
-        <w:rPr>
-          <w:rFonts w:ascii="Calibri" w:eastAsia="Times New Roman" w:hAnsi="Calibri" w:cs="Times New Roman"/>
-          <w:color w:val="000000"/>
-          <w:highlight w:val="yellow"/>
-          <w:lang w:eastAsia="da-DK"/>
-        </w:rPr>
-        <w:t>)</w:t>
-      </w:r>
-      <w:r>
-        <w:rPr>
-          <w:rFonts w:ascii="Calibri" w:eastAsia="Times New Roman" w:hAnsi="Calibri" w:cs="Times New Roman"/>
-          <w:color w:val="000000"/>
-          <w:highlight w:val="yellow"/>
-          <w:lang w:eastAsia="da-DK"/>
-        </w:rPr>
-        <w:t xml:space="preserve"> ((X) - 4og 5 skal skrives, hvis de bliver implementerede)</w:t>
-      </w:r>
-    </w:p>
-    <w:p>
-      <w:pPr>
-        <w:numPr>
-          <w:ilvl w:val="2"/>
-          <w:numId w:val="3"/>
-        </w:numPr>
-        <w:spacing w:after="0" w:line="240" w:lineRule="auto"/>
-        <w:ind w:left="1001"/>
-        <w:textAlignment w:val="center"/>
-        <w:rPr>
-          <w:rFonts w:ascii="Calibri" w:eastAsia="Times New Roman" w:hAnsi="Calibri" w:cs="Times New Roman"/>
-          <w:color w:val="000000"/>
-          <w:highlight w:val="yellow"/>
-          <w:lang w:val="en-US" w:eastAsia="da-DK"/>
-        </w:rPr>
-      </w:pPr>
-      <w:proofErr w:type="spellStart"/>
-      <w:r>
-        <w:rPr>
-          <w:rFonts w:ascii="Calibri" w:eastAsia="Times New Roman" w:hAnsi="Calibri" w:cs="Times New Roman"/>
-          <w:color w:val="000000"/>
-          <w:highlight w:val="yellow"/>
-          <w:lang w:val="en-US" w:eastAsia="da-DK"/>
-        </w:rPr>
-        <w:t>Dataordbog</w:t>
-      </w:r>
-      <w:proofErr w:type="spellEnd"/>
-      <w:r>
-        <w:rPr>
-          <w:rFonts w:ascii="Calibri" w:eastAsia="Times New Roman" w:hAnsi="Calibri" w:cs="Times New Roman"/>
-          <w:color w:val="000000"/>
-          <w:highlight w:val="yellow"/>
-          <w:lang w:val="en-US" w:eastAsia="da-DK"/>
-        </w:rPr>
-        <w:t xml:space="preserve"> (X)</w:t>
-      </w:r>
-    </w:p>
-    <w:p>
-      <w:pPr>
-        <w:numPr>
-          <w:ilvl w:val="2"/>
-          <w:numId w:val="3"/>
-        </w:numPr>
-        <w:spacing w:after="0" w:line="240" w:lineRule="auto"/>
-        <w:ind w:left="1001"/>
-        <w:textAlignment w:val="center"/>
-        <w:rPr>
-          <w:rFonts w:ascii="Calibri" w:eastAsia="Times New Roman" w:hAnsi="Calibri" w:cs="Times New Roman"/>
-          <w:color w:val="000000"/>
-          <w:lang w:val="en-US" w:eastAsia="da-DK"/>
-        </w:rPr>
-      </w:pPr>
-      <w:r>
-        <w:rPr>
-          <w:rFonts w:ascii="Calibri" w:eastAsia="Times New Roman" w:hAnsi="Calibri" w:cs="Times New Roman"/>
-          <w:color w:val="000000"/>
-          <w:lang w:val="en-US" w:eastAsia="da-DK"/>
-        </w:rPr>
-        <w:t>SSD</w:t>
-      </w:r>
-      <w:r>
-        <w:rPr>
-          <w:rFonts w:ascii="Calibri" w:eastAsia="Times New Roman" w:hAnsi="Calibri" w:cs="Times New Roman"/>
-          <w:color w:val="000000"/>
-          <w:lang w:val="en-US" w:eastAsia="da-DK"/>
-        </w:rPr>
-        <w:t xml:space="preserve"> (V)</w:t>
-      </w:r>
-    </w:p>
-    <w:p>
-      <w:pPr>
-        <w:numPr>
-          <w:ilvl w:val="2"/>
-          <w:numId w:val="3"/>
-        </w:numPr>
-        <w:spacing w:after="0" w:line="240" w:lineRule="auto"/>
-        <w:ind w:left="1001"/>
-        <w:textAlignment w:val="center"/>
-        <w:rPr>
-          <w:rFonts w:ascii="Calibri" w:eastAsia="Times New Roman" w:hAnsi="Calibri" w:cs="Times New Roman"/>
-          <w:color w:val="000000"/>
-          <w:highlight w:val="yellow"/>
-          <w:lang w:eastAsia="da-DK"/>
-        </w:rPr>
-      </w:pPr>
-      <w:r>
-        <w:rPr>
-          <w:rFonts w:ascii="Calibri" w:eastAsia="Times New Roman" w:hAnsi="Calibri" w:cs="Times New Roman"/>
-          <w:color w:val="000000"/>
-          <w:highlight w:val="yellow"/>
-          <w:lang w:eastAsia="da-DK"/>
-        </w:rPr>
-        <w:t>OC</w:t>
-      </w:r>
-      <w:r>
-        <w:rPr>
-          <w:rFonts w:ascii="Calibri" w:eastAsia="Times New Roman" w:hAnsi="Calibri" w:cs="Times New Roman"/>
-          <w:color w:val="000000"/>
-          <w:highlight w:val="yellow"/>
-          <w:lang w:eastAsia="da-DK"/>
-        </w:rPr>
-        <w:t xml:space="preserve"> ((X) - Tjek om der er kommet flere til)</w:t>
-      </w:r>
-    </w:p>
-    <w:p>
-      <w:pPr>
-        <w:numPr>
-          <w:ilvl w:val="2"/>
-          <w:numId w:val="3"/>
-        </w:numPr>
-        <w:spacing w:after="0" w:line="240" w:lineRule="auto"/>
-        <w:ind w:left="1001"/>
-        <w:textAlignment w:val="center"/>
-        <w:rPr>
-          <w:rFonts w:ascii="Calibri" w:eastAsia="Times New Roman" w:hAnsi="Calibri" w:cs="Times New Roman"/>
-          <w:color w:val="000000"/>
-          <w:highlight w:val="yellow"/>
-          <w:lang w:val="en-US" w:eastAsia="da-DK"/>
-        </w:rPr>
-      </w:pPr>
-      <w:r>
-        <w:rPr>
-          <w:rFonts w:ascii="Calibri" w:eastAsia="Times New Roman" w:hAnsi="Calibri" w:cs="Times New Roman"/>
-          <w:color w:val="000000"/>
-          <w:highlight w:val="yellow"/>
-          <w:lang w:val="en-US" w:eastAsia="da-DK"/>
-        </w:rPr>
-        <w:t>SD</w:t>
-      </w:r>
-      <w:r>
-        <w:rPr>
-          <w:rFonts w:ascii="Calibri" w:eastAsia="Times New Roman" w:hAnsi="Calibri" w:cs="Times New Roman"/>
-          <w:color w:val="000000"/>
-          <w:highlight w:val="yellow"/>
-          <w:lang w:val="en-US" w:eastAsia="da-DK"/>
-        </w:rPr>
-        <w:t xml:space="preserve"> (X)</w:t>
-      </w:r>
-    </w:p>
-    <w:p>
-      <w:pPr>
-        <w:numPr>
-          <w:ilvl w:val="2"/>
-          <w:numId w:val="3"/>
-        </w:numPr>
-        <w:spacing w:after="0" w:line="240" w:lineRule="auto"/>
-        <w:ind w:left="1001"/>
-        <w:textAlignment w:val="center"/>
-        <w:rPr>
-          <w:rFonts w:ascii="Calibri" w:eastAsia="Times New Roman" w:hAnsi="Calibri" w:cs="Times New Roman"/>
-          <w:color w:val="000000"/>
-          <w:highlight w:val="yellow"/>
-          <w:lang w:val="en-US" w:eastAsia="da-DK"/>
-        </w:rPr>
-      </w:pPr>
-      <w:r>
-        <w:rPr>
-          <w:rFonts w:ascii="Calibri" w:eastAsia="Times New Roman" w:hAnsi="Calibri" w:cs="Times New Roman"/>
-          <w:color w:val="000000"/>
-          <w:highlight w:val="yellow"/>
-          <w:lang w:val="en-US" w:eastAsia="da-DK"/>
-        </w:rPr>
-        <w:t>DCD</w:t>
-      </w:r>
-      <w:r>
-        <w:rPr>
-          <w:rFonts w:ascii="Calibri" w:eastAsia="Times New Roman" w:hAnsi="Calibri" w:cs="Times New Roman"/>
-          <w:color w:val="000000"/>
-          <w:highlight w:val="yellow"/>
-          <w:lang w:val="en-US" w:eastAsia="da-DK"/>
-        </w:rPr>
-        <w:t xml:space="preserve"> (X)</w:t>
-      </w:r>
-    </w:p>
-    <w:p>
-      <w:pPr>
-        <w:numPr>
-          <w:ilvl w:val="2"/>
-          <w:numId w:val="3"/>
-        </w:numPr>
-        <w:spacing w:after="0" w:line="240" w:lineRule="auto"/>
-        <w:ind w:left="1001"/>
-        <w:textAlignment w:val="center"/>
-        <w:rPr>
-          <w:rFonts w:ascii="Calibri" w:eastAsia="Times New Roman" w:hAnsi="Calibri" w:cs="Times New Roman"/>
-          <w:color w:val="000000"/>
-          <w:highlight w:val="yellow"/>
-          <w:lang w:eastAsia="da-DK"/>
-        </w:rPr>
-      </w:pPr>
-      <w:r>
-        <w:rPr>
-          <w:rFonts w:ascii="Calibri" w:eastAsia="Times New Roman" w:hAnsi="Calibri" w:cs="Times New Roman"/>
-          <w:color w:val="000000"/>
-          <w:highlight w:val="yellow"/>
-          <w:lang w:eastAsia="da-DK"/>
-        </w:rPr>
-        <w:t>Brugervenlighed (</w:t>
-      </w:r>
-      <w:proofErr w:type="spellStart"/>
-      <w:r>
-        <w:rPr>
-          <w:rFonts w:ascii="Calibri" w:eastAsia="Times New Roman" w:hAnsi="Calibri" w:cs="Times New Roman"/>
-          <w:color w:val="000000"/>
-          <w:highlight w:val="yellow"/>
-          <w:lang w:eastAsia="da-DK"/>
-        </w:rPr>
-        <w:t>Mockups</w:t>
-      </w:r>
-      <w:proofErr w:type="spellEnd"/>
-      <w:r>
-        <w:rPr>
-          <w:rFonts w:ascii="Calibri" w:eastAsia="Times New Roman" w:hAnsi="Calibri" w:cs="Times New Roman"/>
-          <w:color w:val="000000"/>
-          <w:highlight w:val="yellow"/>
-          <w:lang w:eastAsia="da-DK"/>
-        </w:rPr>
-        <w:t xml:space="preserve"> og brugertest)</w:t>
-      </w:r>
-      <w:r>
-        <w:rPr>
-          <w:rFonts w:ascii="Calibri" w:eastAsia="Times New Roman" w:hAnsi="Calibri" w:cs="Times New Roman"/>
-          <w:color w:val="000000"/>
-          <w:highlight w:val="yellow"/>
-          <w:lang w:eastAsia="da-DK"/>
-        </w:rPr>
-        <w:t>(X)</w:t>
+          <w:highlight w:val="yellow"/>
+          <w:lang w:eastAsia="da-DK"/>
+        </w:rPr>
+      </w:pPr>
+      <w:r>
+        <w:rPr>
+          <w:rFonts w:ascii="Calibri" w:eastAsia="Times New Roman" w:hAnsi="Calibri" w:cs="Times New Roman"/>
+          <w:color w:val="000000"/>
+          <w:highlight w:val="yellow"/>
+          <w:lang w:eastAsia="da-DK"/>
+        </w:rPr>
+        <w:t>Brugervenlighed (Mockups og brugertest)</w:t>
+      </w:r>
+      <w:r>
+        <w:rPr>
+          <w:rFonts w:ascii="Calibri" w:eastAsia="Times New Roman" w:hAnsi="Calibri" w:cs="Times New Roman"/>
+          <w:color w:val="000000"/>
+          <w:highlight w:val="green"/>
+          <w:lang w:eastAsia="da-DK"/>
+        </w:rPr>
+        <w:t>Louise</w:t>
       </w:r>
     </w:p>
     <w:p>
@@ -1094,18 +940,8 @@
           <w:color w:val="000000"/>
           <w:lang w:eastAsia="da-DK"/>
         </w:rPr>
-        <w:t xml:space="preserve">Design </w:t>
-      </w:r>
-      <w:proofErr w:type="spellStart"/>
-      <w:r>
-        <w:rPr>
-          <w:rFonts w:ascii="Calibri" w:eastAsia="Times New Roman" w:hAnsi="Calibri" w:cs="Times New Roman"/>
-          <w:color w:val="000000"/>
-          <w:lang w:eastAsia="da-DK"/>
-        </w:rPr>
-        <w:t>Patterns</w:t>
-      </w:r>
-      <w:proofErr w:type="spellEnd"/>
+        <w:t>Design Patterns</w:t>
+      </w:r>
       <w:r>
         <w:rPr>
           <w:rFonts w:ascii="Calibri" w:eastAsia="Times New Roman" w:hAnsi="Calibri" w:cs="Times New Roman"/>

--- a/08-Project-Management/Rækkefølge.docx
+++ b/08-Project-Management/Rækkefølge.docx
@@ -118,6 +118,62 @@
         <w:rPr>
           <w:rFonts w:ascii="Calibri" w:eastAsia="Times New Roman" w:hAnsi="Calibri" w:cs="Times New Roman"/>
           <w:color w:val="000000"/>
+          <w:lang w:eastAsia="da-DK"/>
+        </w:rPr>
+      </w:pPr>
+      <w:r>
+        <w:rPr>
+          <w:rFonts w:ascii="Calibri" w:eastAsia="Times New Roman" w:hAnsi="Calibri" w:cs="Times New Roman"/>
+          <w:color w:val="000000"/>
+          <w:lang w:eastAsia="da-DK"/>
+        </w:rPr>
+        <w:t>Objektmodellen før efter</w:t>
+      </w:r>
+      <w:r>
+        <w:rPr>
+          <w:rFonts w:ascii="Calibri" w:eastAsia="Times New Roman" w:hAnsi="Calibri" w:cs="Times New Roman"/>
+          <w:color w:val="000000"/>
+          <w:lang w:eastAsia="da-DK"/>
+        </w:rPr>
+        <w:t xml:space="preserve"> (X) </w:t>
+      </w:r>
+    </w:p>
+    <w:p>
+      <w:pPr>
+        <w:numPr>
+          <w:ilvl w:val="1"/>
+          <w:numId w:val="3"/>
+        </w:numPr>
+        <w:spacing w:after="0" w:line="240" w:lineRule="auto"/>
+        <w:ind w:left="461"/>
+        <w:textAlignment w:val="center"/>
+        <w:rPr>
+          <w:rFonts w:ascii="Calibri" w:eastAsia="Times New Roman" w:hAnsi="Calibri" w:cs="Times New Roman"/>
+          <w:color w:val="000000"/>
+          <w:lang w:eastAsia="da-DK"/>
+        </w:rPr>
+      </w:pPr>
+      <w:r>
+        <w:rPr>
+          <w:rFonts w:ascii="Calibri" w:eastAsia="Times New Roman" w:hAnsi="Calibri" w:cs="Times New Roman"/>
+          <w:color w:val="000000"/>
+          <w:lang w:eastAsia="da-DK"/>
+        </w:rPr>
+        <w:t>UP</w:t>
+      </w:r>
+    </w:p>
+    <w:p>
+      <w:pPr>
+        <w:numPr>
+          <w:ilvl w:val="2"/>
+          <w:numId w:val="3"/>
+        </w:numPr>
+        <w:spacing w:after="0" w:line="240" w:lineRule="auto"/>
+        <w:ind w:left="1001"/>
+        <w:textAlignment w:val="center"/>
+        <w:rPr>
+          <w:rFonts w:ascii="Calibri" w:eastAsia="Times New Roman" w:hAnsi="Calibri" w:cs="Times New Roman"/>
+          <w:color w:val="000000"/>
           <w:highlight w:val="yellow"/>
           <w:lang w:eastAsia="da-DK"/>
         </w:rPr>
@@ -129,7 +185,7 @@
           <w:highlight w:val="yellow"/>
           <w:lang w:eastAsia="da-DK"/>
         </w:rPr>
-        <w:t>Objektmodellen før efter</w:t>
+        <w:t>Vores gruppe og UP</w:t>
       </w:r>
       <w:r>
         <w:rPr>
@@ -138,7 +194,88 @@
           <w:highlight w:val="yellow"/>
           <w:lang w:eastAsia="da-DK"/>
         </w:rPr>
-        <w:t xml:space="preserve"> ((X) - Forward engeniring)</w:t>
+        <w:t>((X) - Opdatering af projekplan)</w:t>
+      </w:r>
+      <w:r>
+        <w:rPr>
+          <w:rFonts w:ascii="Calibri" w:eastAsia="Times New Roman" w:hAnsi="Calibri" w:cs="Times New Roman"/>
+          <w:color w:val="000000"/>
+          <w:highlight w:val="green"/>
+          <w:lang w:eastAsia="da-DK"/>
+        </w:rPr>
+        <w:t>Louise</w:t>
+      </w:r>
+    </w:p>
+    <w:p>
+      <w:pPr>
+        <w:numPr>
+          <w:ilvl w:val="2"/>
+          <w:numId w:val="3"/>
+        </w:numPr>
+        <w:spacing w:after="0" w:line="240" w:lineRule="auto"/>
+        <w:ind w:left="1001"/>
+        <w:textAlignment w:val="center"/>
+        <w:rPr>
+          <w:rFonts w:ascii="Calibri" w:eastAsia="Times New Roman" w:hAnsi="Calibri" w:cs="Times New Roman"/>
+          <w:color w:val="000000"/>
+          <w:lang w:eastAsia="da-DK"/>
+        </w:rPr>
+      </w:pPr>
+      <w:r>
+        <w:rPr>
+          <w:rFonts w:ascii="Calibri" w:eastAsia="Times New Roman" w:hAnsi="Calibri" w:cs="Times New Roman"/>
+          <w:color w:val="000000"/>
+          <w:lang w:eastAsia="da-DK"/>
+        </w:rPr>
+        <w:t>Risikoanalyse</w:t>
+      </w:r>
+      <w:r>
+        <w:rPr>
+          <w:rFonts w:ascii="Calibri" w:eastAsia="Times New Roman" w:hAnsi="Calibri" w:cs="Times New Roman"/>
+          <w:color w:val="000000"/>
+          <w:lang w:eastAsia="da-DK"/>
+        </w:rPr>
+        <w:t xml:space="preserve"> (V</w:t>
+      </w:r>
+      <w:r>
+        <w:rPr>
+          <w:rFonts w:ascii="Calibri" w:eastAsia="Times New Roman" w:hAnsi="Calibri" w:cs="Times New Roman"/>
+          <w:color w:val="000000"/>
+          <w:lang w:eastAsia="da-DK"/>
+        </w:rPr>
+        <w:t>)</w:t>
+      </w:r>
+    </w:p>
+    <w:p>
+      <w:pPr>
+        <w:numPr>
+          <w:ilvl w:val="2"/>
+          <w:numId w:val="3"/>
+        </w:numPr>
+        <w:spacing w:after="0" w:line="240" w:lineRule="auto"/>
+        <w:ind w:left="1001"/>
+        <w:textAlignment w:val="center"/>
+        <w:rPr>
+          <w:rFonts w:ascii="Calibri" w:eastAsia="Times New Roman" w:hAnsi="Calibri" w:cs="Times New Roman"/>
+          <w:color w:val="000000"/>
+          <w:lang w:eastAsia="da-DK"/>
+        </w:rPr>
+      </w:pPr>
+      <w:r>
+        <w:rPr>
+          <w:rFonts w:ascii="Calibri" w:eastAsia="Times New Roman" w:hAnsi="Calibri" w:cs="Times New Roman"/>
+          <w:color w:val="000000"/>
+          <w:lang w:eastAsia="da-DK"/>
+        </w:rPr>
+        <w:t>Kort om faserne, Iterationer og Milepæle</w:t>
+      </w:r>
+      <w:r>
+        <w:rPr>
+          <w:rFonts w:ascii="Calibri" w:eastAsia="Times New Roman" w:hAnsi="Calibri" w:cs="Times New Roman"/>
+          <w:color w:val="000000"/>
+          <w:lang w:eastAsia="da-DK"/>
+        </w:rPr>
+        <w:t xml:space="preserve"> (V)</w:t>
       </w:r>
     </w:p>
     <w:p>
@@ -162,7 +299,231 @@
           <w:color w:val="000000"/>
           <w:lang w:eastAsia="da-DK"/>
         </w:rPr>
-        <w:t>UP</w:t>
+        <w:t>Inception</w:t>
+      </w:r>
+    </w:p>
+    <w:p>
+      <w:pPr>
+        <w:numPr>
+          <w:ilvl w:val="2"/>
+          <w:numId w:val="3"/>
+        </w:numPr>
+        <w:spacing w:after="0" w:line="240" w:lineRule="auto"/>
+        <w:ind w:left="1001"/>
+        <w:textAlignment w:val="center"/>
+        <w:rPr>
+          <w:rFonts w:ascii="Calibri" w:eastAsia="Times New Roman" w:hAnsi="Calibri" w:cs="Times New Roman"/>
+          <w:color w:val="000000"/>
+          <w:lang w:eastAsia="da-DK"/>
+        </w:rPr>
+      </w:pPr>
+      <w:r>
+        <w:rPr>
+          <w:rFonts w:ascii="Calibri" w:eastAsia="Times New Roman" w:hAnsi="Calibri" w:cs="Times New Roman"/>
+          <w:color w:val="000000"/>
+          <w:lang w:eastAsia="da-DK"/>
+        </w:rPr>
+        <w:t>En typisk Inception fase</w:t>
+      </w:r>
+      <w:r>
+        <w:rPr>
+          <w:rFonts w:ascii="Calibri" w:eastAsia="Times New Roman" w:hAnsi="Calibri" w:cs="Times New Roman"/>
+          <w:color w:val="000000"/>
+          <w:lang w:eastAsia="da-DK"/>
+        </w:rPr>
+        <w:t xml:space="preserve"> (V)</w:t>
+      </w:r>
+    </w:p>
+    <w:p>
+      <w:pPr>
+        <w:numPr>
+          <w:ilvl w:val="2"/>
+          <w:numId w:val="3"/>
+        </w:numPr>
+        <w:spacing w:after="0" w:line="240" w:lineRule="auto"/>
+        <w:ind w:left="1001"/>
+        <w:textAlignment w:val="center"/>
+        <w:rPr>
+          <w:rFonts w:ascii="Calibri" w:eastAsia="Times New Roman" w:hAnsi="Calibri" w:cs="Times New Roman"/>
+          <w:color w:val="000000"/>
+          <w:lang w:eastAsia="da-DK"/>
+        </w:rPr>
+      </w:pPr>
+      <w:r>
+        <w:rPr>
+          <w:rFonts w:ascii="Calibri" w:eastAsia="Times New Roman" w:hAnsi="Calibri" w:cs="Times New Roman"/>
+          <w:color w:val="000000"/>
+          <w:lang w:eastAsia="da-DK"/>
+        </w:rPr>
+        <w:t>Visionsdokumentet</w:t>
+      </w:r>
+      <w:r>
+        <w:rPr>
+          <w:rFonts w:ascii="Calibri" w:eastAsia="Times New Roman" w:hAnsi="Calibri" w:cs="Times New Roman"/>
+          <w:color w:val="000000"/>
+          <w:lang w:eastAsia="da-DK"/>
+        </w:rPr>
+        <w:t xml:space="preserve"> (V)</w:t>
+      </w:r>
+    </w:p>
+    <w:p>
+      <w:pPr>
+        <w:numPr>
+          <w:ilvl w:val="1"/>
+          <w:numId w:val="3"/>
+        </w:numPr>
+        <w:spacing w:after="0" w:line="240" w:lineRule="auto"/>
+        <w:ind w:left="461"/>
+        <w:textAlignment w:val="center"/>
+        <w:rPr>
+          <w:rFonts w:ascii="Calibri" w:eastAsia="Times New Roman" w:hAnsi="Calibri" w:cs="Times New Roman"/>
+          <w:color w:val="000000"/>
+          <w:lang w:eastAsia="da-DK"/>
+        </w:rPr>
+      </w:pPr>
+      <w:r>
+        <w:rPr>
+          <w:rFonts w:ascii="Calibri" w:eastAsia="Times New Roman" w:hAnsi="Calibri" w:cs="Times New Roman"/>
+          <w:color w:val="000000"/>
+          <w:lang w:eastAsia="da-DK"/>
+        </w:rPr>
+        <w:t>Eleboration</w:t>
+      </w:r>
+    </w:p>
+    <w:p>
+      <w:pPr>
+        <w:numPr>
+          <w:ilvl w:val="2"/>
+          <w:numId w:val="3"/>
+        </w:numPr>
+        <w:spacing w:after="0" w:line="240" w:lineRule="auto"/>
+        <w:ind w:left="1001"/>
+        <w:textAlignment w:val="center"/>
+        <w:rPr>
+          <w:rFonts w:ascii="Calibri" w:eastAsia="Times New Roman" w:hAnsi="Calibri" w:cs="Times New Roman"/>
+          <w:color w:val="000000"/>
+          <w:lang w:eastAsia="da-DK"/>
+        </w:rPr>
+      </w:pPr>
+      <w:r>
+        <w:rPr>
+          <w:rFonts w:ascii="Calibri" w:eastAsia="Times New Roman" w:hAnsi="Calibri" w:cs="Times New Roman"/>
+          <w:color w:val="000000"/>
+          <w:lang w:eastAsia="da-DK"/>
+        </w:rPr>
+        <w:t>En typisk Eleboration fase (husk milepæl for at gå i Eleboration)</w:t>
+      </w:r>
+      <w:r>
+        <w:rPr>
+          <w:rFonts w:ascii="Calibri" w:eastAsia="Times New Roman" w:hAnsi="Calibri" w:cs="Times New Roman"/>
+          <w:color w:val="000000"/>
+          <w:lang w:eastAsia="da-DK"/>
+        </w:rPr>
+        <w:t xml:space="preserve"> (V)</w:t>
+      </w:r>
+    </w:p>
+    <w:p>
+      <w:pPr>
+        <w:numPr>
+          <w:ilvl w:val="2"/>
+          <w:numId w:val="3"/>
+        </w:numPr>
+        <w:spacing w:after="0" w:line="240" w:lineRule="auto"/>
+        <w:ind w:left="1001"/>
+        <w:textAlignment w:val="center"/>
+        <w:rPr>
+          <w:rFonts w:ascii="Calibri" w:eastAsia="Times New Roman" w:hAnsi="Calibri" w:cs="Times New Roman"/>
+          <w:color w:val="000000"/>
+          <w:lang w:val="en-US" w:eastAsia="da-DK"/>
+        </w:rPr>
+      </w:pPr>
+      <w:r>
+        <w:rPr>
+          <w:rFonts w:ascii="Calibri" w:eastAsia="Times New Roman" w:hAnsi="Calibri" w:cs="Times New Roman"/>
+          <w:color w:val="000000"/>
+          <w:lang w:val="en-US" w:eastAsia="da-DK"/>
+        </w:rPr>
+        <w:t>Use Case diagram</w:t>
+      </w:r>
+      <w:r>
+        <w:rPr>
+          <w:rFonts w:ascii="Calibri" w:eastAsia="Times New Roman" w:hAnsi="Calibri" w:cs="Times New Roman"/>
+          <w:color w:val="000000"/>
+          <w:lang w:val="en-US" w:eastAsia="da-DK"/>
+        </w:rPr>
+        <w:t xml:space="preserve"> (V)</w:t>
+      </w:r>
+    </w:p>
+    <w:p>
+      <w:pPr>
+        <w:numPr>
+          <w:ilvl w:val="2"/>
+          <w:numId w:val="3"/>
+        </w:numPr>
+        <w:spacing w:after="0" w:line="240" w:lineRule="auto"/>
+        <w:ind w:left="1001"/>
+        <w:textAlignment w:val="center"/>
+        <w:rPr>
+          <w:rFonts w:ascii="Calibri" w:eastAsia="Times New Roman" w:hAnsi="Calibri" w:cs="Times New Roman"/>
+          <w:color w:val="000000"/>
+          <w:lang w:val="en-US" w:eastAsia="da-DK"/>
+        </w:rPr>
+      </w:pPr>
+      <w:r>
+        <w:rPr>
+          <w:rFonts w:ascii="Calibri" w:eastAsia="Times New Roman" w:hAnsi="Calibri" w:cs="Times New Roman"/>
+          <w:color w:val="000000"/>
+          <w:lang w:val="en-US" w:eastAsia="da-DK"/>
+        </w:rPr>
+        <w:t>Domænemodellen</w:t>
+      </w:r>
+      <w:r>
+        <w:rPr>
+          <w:rFonts w:ascii="Calibri" w:eastAsia="Times New Roman" w:hAnsi="Calibri" w:cs="Times New Roman"/>
+          <w:color w:val="000000"/>
+          <w:lang w:val="en-US" w:eastAsia="da-DK"/>
+        </w:rPr>
+        <w:t xml:space="preserve"> (V</w:t>
+      </w:r>
+      <w:r>
+        <w:rPr>
+          <w:rFonts w:ascii="Calibri" w:eastAsia="Times New Roman" w:hAnsi="Calibri" w:cs="Times New Roman"/>
+          <w:color w:val="000000"/>
+          <w:lang w:val="en-US" w:eastAsia="da-DK"/>
+        </w:rPr>
+        <w:t>)</w:t>
+      </w:r>
+    </w:p>
+    <w:p>
+      <w:pPr>
+        <w:numPr>
+          <w:ilvl w:val="2"/>
+          <w:numId w:val="3"/>
+        </w:numPr>
+        <w:spacing w:after="0" w:line="240" w:lineRule="auto"/>
+        <w:ind w:left="1001"/>
+        <w:textAlignment w:val="center"/>
+        <w:rPr>
+          <w:rFonts w:ascii="Calibri" w:eastAsia="Times New Roman" w:hAnsi="Calibri" w:cs="Times New Roman"/>
+          <w:color w:val="000000"/>
+          <w:lang w:val="en-US" w:eastAsia="da-DK"/>
+        </w:rPr>
+      </w:pPr>
+      <w:r>
+        <w:rPr>
+          <w:rFonts w:ascii="Calibri" w:eastAsia="Times New Roman" w:hAnsi="Calibri" w:cs="Times New Roman"/>
+          <w:color w:val="000000"/>
+          <w:lang w:val="en-US" w:eastAsia="da-DK"/>
+        </w:rPr>
+        <w:t>Use Case (Casual og Fully)</w:t>
+      </w:r>
+      <w:r>
+        <w:rPr>
+          <w:rFonts w:ascii="Calibri" w:eastAsia="Times New Roman" w:hAnsi="Calibri" w:cs="Times New Roman"/>
+          <w:color w:val="000000"/>
+          <w:lang w:val="en-US" w:eastAsia="da-DK"/>
+        </w:rPr>
+        <w:t xml:space="preserve"> (V) </w:t>
       </w:r>
     </w:p>
     <w:p>
@@ -178,7 +539,7 @@
           <w:rFonts w:ascii="Calibri" w:eastAsia="Times New Roman" w:hAnsi="Calibri" w:cs="Times New Roman"/>
           <w:color w:val="000000"/>
           <w:highlight w:val="yellow"/>
-          <w:lang w:eastAsia="da-DK"/>
+          <w:lang w:val="en-US" w:eastAsia="da-DK"/>
         </w:rPr>
       </w:pPr>
       <w:r>
@@ -186,97 +547,66 @@
           <w:rFonts w:ascii="Calibri" w:eastAsia="Times New Roman" w:hAnsi="Calibri" w:cs="Times New Roman"/>
           <w:color w:val="000000"/>
           <w:highlight w:val="yellow"/>
-          <w:lang w:eastAsia="da-DK"/>
-        </w:rPr>
-        <w:t>Vores gruppe og UP</w:t>
+          <w:lang w:val="en-US" w:eastAsia="da-DK"/>
+        </w:rPr>
+        <w:t>Dataordbog</w:t>
       </w:r>
       <w:r>
         <w:rPr>
           <w:rFonts w:ascii="Calibri" w:eastAsia="Times New Roman" w:hAnsi="Calibri" w:cs="Times New Roman"/>
           <w:color w:val="000000"/>
           <w:highlight w:val="yellow"/>
-          <w:lang w:eastAsia="da-DK"/>
-        </w:rPr>
-        <w:t>((X) - Opdatering af projekplan)</w:t>
+          <w:lang w:val="en-US" w:eastAsia="da-DK"/>
+        </w:rPr>
+        <w:t xml:space="preserve"> (X)</w:t>
+      </w:r>
+      <w:r>
+        <w:rPr>
+          <w:rFonts w:ascii="Calibri" w:eastAsia="Times New Roman" w:hAnsi="Calibri" w:cs="Times New Roman"/>
+          <w:color w:val="000000"/>
+          <w:highlight w:val="yellow"/>
+          <w:lang w:val="en-US" w:eastAsia="da-DK"/>
+        </w:rPr>
+        <w:t xml:space="preserve"> </w:t>
       </w:r>
       <w:r>
         <w:rPr>
           <w:rFonts w:ascii="Calibri" w:eastAsia="Times New Roman" w:hAnsi="Calibri" w:cs="Times New Roman"/>
           <w:color w:val="000000"/>
           <w:highlight w:val="green"/>
-          <w:lang w:eastAsia="da-DK"/>
-        </w:rPr>
-        <w:t>Louise</w:t>
-      </w:r>
-    </w:p>
-    <w:p>
-      <w:pPr>
-        <w:numPr>
-          <w:ilvl w:val="2"/>
-          <w:numId w:val="3"/>
-        </w:numPr>
-        <w:spacing w:after="0" w:line="240" w:lineRule="auto"/>
-        <w:ind w:left="1001"/>
-        <w:textAlignment w:val="center"/>
-        <w:rPr>
-          <w:rFonts w:ascii="Calibri" w:eastAsia="Times New Roman" w:hAnsi="Calibri" w:cs="Times New Roman"/>
-          <w:color w:val="000000"/>
-          <w:lang w:eastAsia="da-DK"/>
-        </w:rPr>
-      </w:pPr>
-      <w:r>
-        <w:rPr>
-          <w:rFonts w:ascii="Calibri" w:eastAsia="Times New Roman" w:hAnsi="Calibri" w:cs="Times New Roman"/>
-          <w:color w:val="000000"/>
-          <w:lang w:eastAsia="da-DK"/>
-        </w:rPr>
-        <w:t>Risikoanalyse</w:t>
-      </w:r>
-      <w:r>
-        <w:rPr>
-          <w:rFonts w:ascii="Calibri" w:eastAsia="Times New Roman" w:hAnsi="Calibri" w:cs="Times New Roman"/>
-          <w:color w:val="000000"/>
-          <w:lang w:eastAsia="da-DK"/>
-        </w:rPr>
-        <w:t xml:space="preserve"> (V</w:t>
-      </w:r>
-      <w:r>
-        <w:rPr>
-          <w:rFonts w:ascii="Calibri" w:eastAsia="Times New Roman" w:hAnsi="Calibri" w:cs="Times New Roman"/>
-          <w:color w:val="000000"/>
-          <w:lang w:eastAsia="da-DK"/>
-        </w:rPr>
-        <w:t>)</w:t>
-      </w:r>
-    </w:p>
-    <w:p>
-      <w:pPr>
-        <w:numPr>
-          <w:ilvl w:val="2"/>
-          <w:numId w:val="3"/>
-        </w:numPr>
-        <w:spacing w:after="0" w:line="240" w:lineRule="auto"/>
-        <w:ind w:left="1001"/>
-        <w:textAlignment w:val="center"/>
-        <w:rPr>
-          <w:rFonts w:ascii="Calibri" w:eastAsia="Times New Roman" w:hAnsi="Calibri" w:cs="Times New Roman"/>
-          <w:color w:val="000000"/>
-          <w:lang w:eastAsia="da-DK"/>
-        </w:rPr>
-      </w:pPr>
-      <w:r>
-        <w:rPr>
-          <w:rFonts w:ascii="Calibri" w:eastAsia="Times New Roman" w:hAnsi="Calibri" w:cs="Times New Roman"/>
-          <w:color w:val="000000"/>
-          <w:lang w:eastAsia="da-DK"/>
-        </w:rPr>
-        <w:t>Kort om faserne, Iterationer og Milepæle</w:t>
-      </w:r>
-      <w:r>
-        <w:rPr>
-          <w:rFonts w:ascii="Calibri" w:eastAsia="Times New Roman" w:hAnsi="Calibri" w:cs="Times New Roman"/>
-          <w:color w:val="000000"/>
-          <w:lang w:eastAsia="da-DK"/>
+          <w:lang w:val="en-US" w:eastAsia="da-DK"/>
+        </w:rPr>
+        <w:t>Karsten</w:t>
+      </w:r>
+    </w:p>
+    <w:p>
+      <w:pPr>
+        <w:numPr>
+          <w:ilvl w:val="2"/>
+          <w:numId w:val="3"/>
+        </w:numPr>
+        <w:spacing w:after="0" w:line="240" w:lineRule="auto"/>
+        <w:ind w:left="1001"/>
+        <w:textAlignment w:val="center"/>
+        <w:rPr>
+          <w:rFonts w:ascii="Calibri" w:eastAsia="Times New Roman" w:hAnsi="Calibri" w:cs="Times New Roman"/>
+          <w:color w:val="000000"/>
+          <w:lang w:val="en-US" w:eastAsia="da-DK"/>
+        </w:rPr>
+      </w:pPr>
+      <w:r>
+        <w:rPr>
+          <w:rFonts w:ascii="Calibri" w:eastAsia="Times New Roman" w:hAnsi="Calibri" w:cs="Times New Roman"/>
+          <w:color w:val="000000"/>
+          <w:lang w:val="en-US" w:eastAsia="da-DK"/>
+        </w:rPr>
+        <w:t>SSD</w:t>
+      </w:r>
+      <w:r>
+        <w:rPr>
+          <w:rFonts w:ascii="Calibri" w:eastAsia="Times New Roman" w:hAnsi="Calibri" w:cs="Times New Roman"/>
+          <w:color w:val="000000"/>
+          <w:lang w:val="en-US" w:eastAsia="da-DK"/>
         </w:rPr>
         <w:t xml:space="preserve"> (V)</w:t>
       </w:r>
@@ -284,222 +614,6 @@
     <w:p>
       <w:pPr>
         <w:numPr>
-          <w:ilvl w:val="1"/>
-          <w:numId w:val="3"/>
-        </w:numPr>
-        <w:spacing w:after="0" w:line="240" w:lineRule="auto"/>
-        <w:ind w:left="461"/>
-        <w:textAlignment w:val="center"/>
-        <w:rPr>
-          <w:rFonts w:ascii="Calibri" w:eastAsia="Times New Roman" w:hAnsi="Calibri" w:cs="Times New Roman"/>
-          <w:color w:val="000000"/>
-          <w:lang w:eastAsia="da-DK"/>
-        </w:rPr>
-      </w:pPr>
-      <w:r>
-        <w:rPr>
-          <w:rFonts w:ascii="Calibri" w:eastAsia="Times New Roman" w:hAnsi="Calibri" w:cs="Times New Roman"/>
-          <w:color w:val="000000"/>
-          <w:lang w:eastAsia="da-DK"/>
-        </w:rPr>
-        <w:t>Inception</w:t>
-      </w:r>
-    </w:p>
-    <w:p>
-      <w:pPr>
-        <w:numPr>
-          <w:ilvl w:val="2"/>
-          <w:numId w:val="3"/>
-        </w:numPr>
-        <w:spacing w:after="0" w:line="240" w:lineRule="auto"/>
-        <w:ind w:left="1001"/>
-        <w:textAlignment w:val="center"/>
-        <w:rPr>
-          <w:rFonts w:ascii="Calibri" w:eastAsia="Times New Roman" w:hAnsi="Calibri" w:cs="Times New Roman"/>
-          <w:color w:val="000000"/>
-          <w:lang w:eastAsia="da-DK"/>
-        </w:rPr>
-      </w:pPr>
-      <w:r>
-        <w:rPr>
-          <w:rFonts w:ascii="Calibri" w:eastAsia="Times New Roman" w:hAnsi="Calibri" w:cs="Times New Roman"/>
-          <w:color w:val="000000"/>
-          <w:lang w:eastAsia="da-DK"/>
-        </w:rPr>
-        <w:t>En typisk Inception fase</w:t>
-      </w:r>
-      <w:r>
-        <w:rPr>
-          <w:rFonts w:ascii="Calibri" w:eastAsia="Times New Roman" w:hAnsi="Calibri" w:cs="Times New Roman"/>
-          <w:color w:val="000000"/>
-          <w:lang w:eastAsia="da-DK"/>
-        </w:rPr>
-        <w:t xml:space="preserve"> (V)</w:t>
-      </w:r>
-    </w:p>
-    <w:p>
-      <w:pPr>
-        <w:numPr>
-          <w:ilvl w:val="2"/>
-          <w:numId w:val="3"/>
-        </w:numPr>
-        <w:spacing w:after="0" w:line="240" w:lineRule="auto"/>
-        <w:ind w:left="1001"/>
-        <w:textAlignment w:val="center"/>
-        <w:rPr>
-          <w:rFonts w:ascii="Calibri" w:eastAsia="Times New Roman" w:hAnsi="Calibri" w:cs="Times New Roman"/>
-          <w:color w:val="000000"/>
-          <w:lang w:eastAsia="da-DK"/>
-        </w:rPr>
-      </w:pPr>
-      <w:r>
-        <w:rPr>
-          <w:rFonts w:ascii="Calibri" w:eastAsia="Times New Roman" w:hAnsi="Calibri" w:cs="Times New Roman"/>
-          <w:color w:val="000000"/>
-          <w:lang w:eastAsia="da-DK"/>
-        </w:rPr>
-        <w:t>Visionsdokumentet</w:t>
-      </w:r>
-      <w:r>
-        <w:rPr>
-          <w:rFonts w:ascii="Calibri" w:eastAsia="Times New Roman" w:hAnsi="Calibri" w:cs="Times New Roman"/>
-          <w:color w:val="000000"/>
-          <w:lang w:eastAsia="da-DK"/>
-        </w:rPr>
-        <w:t xml:space="preserve"> (V)</w:t>
-      </w:r>
-    </w:p>
-    <w:p>
-      <w:pPr>
-        <w:numPr>
-          <w:ilvl w:val="1"/>
-          <w:numId w:val="3"/>
-        </w:numPr>
-        <w:spacing w:after="0" w:line="240" w:lineRule="auto"/>
-        <w:ind w:left="461"/>
-        <w:textAlignment w:val="center"/>
-        <w:rPr>
-          <w:rFonts w:ascii="Calibri" w:eastAsia="Times New Roman" w:hAnsi="Calibri" w:cs="Times New Roman"/>
-          <w:color w:val="000000"/>
-          <w:lang w:eastAsia="da-DK"/>
-        </w:rPr>
-      </w:pPr>
-      <w:r>
-        <w:rPr>
-          <w:rFonts w:ascii="Calibri" w:eastAsia="Times New Roman" w:hAnsi="Calibri" w:cs="Times New Roman"/>
-          <w:color w:val="000000"/>
-          <w:lang w:eastAsia="da-DK"/>
-        </w:rPr>
-        <w:t>Eleboration</w:t>
-      </w:r>
-    </w:p>
-    <w:p>
-      <w:pPr>
-        <w:numPr>
-          <w:ilvl w:val="2"/>
-          <w:numId w:val="3"/>
-        </w:numPr>
-        <w:spacing w:after="0" w:line="240" w:lineRule="auto"/>
-        <w:ind w:left="1001"/>
-        <w:textAlignment w:val="center"/>
-        <w:rPr>
-          <w:rFonts w:ascii="Calibri" w:eastAsia="Times New Roman" w:hAnsi="Calibri" w:cs="Times New Roman"/>
-          <w:color w:val="000000"/>
-          <w:lang w:eastAsia="da-DK"/>
-        </w:rPr>
-      </w:pPr>
-      <w:r>
-        <w:rPr>
-          <w:rFonts w:ascii="Calibri" w:eastAsia="Times New Roman" w:hAnsi="Calibri" w:cs="Times New Roman"/>
-          <w:color w:val="000000"/>
-          <w:lang w:eastAsia="da-DK"/>
-        </w:rPr>
-        <w:t>En typisk Eleboration fase (husk milepæl for at gå i Eleboration)</w:t>
-      </w:r>
-      <w:r>
-        <w:rPr>
-          <w:rFonts w:ascii="Calibri" w:eastAsia="Times New Roman" w:hAnsi="Calibri" w:cs="Times New Roman"/>
-          <w:color w:val="000000"/>
-          <w:lang w:eastAsia="da-DK"/>
-        </w:rPr>
-        <w:t xml:space="preserve"> (V)</w:t>
-      </w:r>
-    </w:p>
-    <w:p>
-      <w:pPr>
-        <w:numPr>
-          <w:ilvl w:val="2"/>
-          <w:numId w:val="3"/>
-        </w:numPr>
-        <w:spacing w:after="0" w:line="240" w:lineRule="auto"/>
-        <w:ind w:left="1001"/>
-        <w:textAlignment w:val="center"/>
-        <w:rPr>
-          <w:rFonts w:ascii="Calibri" w:eastAsia="Times New Roman" w:hAnsi="Calibri" w:cs="Times New Roman"/>
-          <w:color w:val="000000"/>
-          <w:lang w:val="en-US" w:eastAsia="da-DK"/>
-        </w:rPr>
-      </w:pPr>
-      <w:r>
-        <w:rPr>
-          <w:rFonts w:ascii="Calibri" w:eastAsia="Times New Roman" w:hAnsi="Calibri" w:cs="Times New Roman"/>
-          <w:color w:val="000000"/>
-          <w:lang w:val="en-US" w:eastAsia="da-DK"/>
-        </w:rPr>
-        <w:t>Use Case diagram</w:t>
-      </w:r>
-      <w:r>
-        <w:rPr>
-          <w:rFonts w:ascii="Calibri" w:eastAsia="Times New Roman" w:hAnsi="Calibri" w:cs="Times New Roman"/>
-          <w:color w:val="000000"/>
-          <w:lang w:val="en-US" w:eastAsia="da-DK"/>
-        </w:rPr>
-        <w:t xml:space="preserve"> (V)</w:t>
-      </w:r>
-    </w:p>
-    <w:p>
-      <w:pPr>
-        <w:numPr>
-          <w:ilvl w:val="2"/>
-          <w:numId w:val="3"/>
-        </w:numPr>
-        <w:spacing w:after="0" w:line="240" w:lineRule="auto"/>
-        <w:ind w:left="1001"/>
-        <w:textAlignment w:val="center"/>
-        <w:rPr>
-          <w:rFonts w:ascii="Calibri" w:eastAsia="Times New Roman" w:hAnsi="Calibri" w:cs="Times New Roman"/>
-          <w:color w:val="000000"/>
-          <w:lang w:val="en-US" w:eastAsia="da-DK"/>
-        </w:rPr>
-      </w:pPr>
-      <w:r>
-        <w:rPr>
-          <w:rFonts w:ascii="Calibri" w:eastAsia="Times New Roman" w:hAnsi="Calibri" w:cs="Times New Roman"/>
-          <w:color w:val="000000"/>
-          <w:lang w:val="en-US" w:eastAsia="da-DK"/>
-        </w:rPr>
-        <w:t>Domænemodellen</w:t>
-      </w:r>
-      <w:r>
-        <w:rPr>
-          <w:rFonts w:ascii="Calibri" w:eastAsia="Times New Roman" w:hAnsi="Calibri" w:cs="Times New Roman"/>
-          <w:color w:val="000000"/>
-          <w:lang w:val="en-US" w:eastAsia="da-DK"/>
-        </w:rPr>
-        <w:t xml:space="preserve"> (V</w:t>
-      </w:r>
-      <w:r>
-        <w:rPr>
-          <w:rFonts w:ascii="Calibri" w:eastAsia="Times New Roman" w:hAnsi="Calibri" w:cs="Times New Roman"/>
-          <w:color w:val="000000"/>
-          <w:lang w:val="en-US" w:eastAsia="da-DK"/>
-        </w:rPr>
-        <w:t>)</w:t>
-      </w:r>
-    </w:p>
-    <w:p>
-      <w:pPr>
-        <w:numPr>
           <w:ilvl w:val="2"/>
           <w:numId w:val="3"/>
         </w:numPr>
@@ -520,7 +634,7 @@
           <w:highlight w:val="yellow"/>
           <w:lang w:eastAsia="da-DK"/>
         </w:rPr>
-        <w:t>Use Case (Casual og Fully)</w:t>
+        <w:t>OC</w:t>
       </w:r>
       <w:r>
         <w:rPr>
@@ -529,145 +643,16 @@
           <w:highlight w:val="yellow"/>
           <w:lang w:eastAsia="da-DK"/>
         </w:rPr>
-        <w:t xml:space="preserve"> ((X) - 4</w:t>
-      </w:r>
-      <w:r>
-        <w:rPr>
-          <w:rFonts w:ascii="Calibri" w:eastAsia="Times New Roman" w:hAnsi="Calibri" w:cs="Times New Roman"/>
-          <w:color w:val="000000"/>
-          <w:highlight w:val="yellow"/>
-          <w:lang w:eastAsia="da-DK"/>
-        </w:rPr>
-        <w:t xml:space="preserve"> </w:t>
-      </w:r>
-      <w:r>
-        <w:rPr>
-          <w:rFonts w:ascii="Calibri" w:eastAsia="Times New Roman" w:hAnsi="Calibri" w:cs="Times New Roman"/>
-          <w:color w:val="000000"/>
-          <w:highlight w:val="yellow"/>
-          <w:lang w:eastAsia="da-DK"/>
-        </w:rPr>
-        <w:t>og 5 skal skrives, hvis de bliver implementerede)</w:t>
-      </w:r>
-    </w:p>
-    <w:p>
-      <w:pPr>
-        <w:numPr>
-          <w:ilvl w:val="2"/>
-          <w:numId w:val="3"/>
-        </w:numPr>
-        <w:spacing w:after="0" w:line="240" w:lineRule="auto"/>
-        <w:ind w:left="1001"/>
-        <w:textAlignment w:val="center"/>
-        <w:rPr>
-          <w:rFonts w:ascii="Calibri" w:eastAsia="Times New Roman" w:hAnsi="Calibri" w:cs="Times New Roman"/>
-          <w:color w:val="000000"/>
-          <w:highlight w:val="yellow"/>
-          <w:lang w:val="en-US" w:eastAsia="da-DK"/>
-        </w:rPr>
-      </w:pPr>
-      <w:r>
-        <w:rPr>
-          <w:rFonts w:ascii="Calibri" w:eastAsia="Times New Roman" w:hAnsi="Calibri" w:cs="Times New Roman"/>
-          <w:color w:val="000000"/>
-          <w:highlight w:val="yellow"/>
-          <w:lang w:val="en-US" w:eastAsia="da-DK"/>
-        </w:rPr>
-        <w:t>Dataordbog</w:t>
-      </w:r>
-      <w:r>
-        <w:rPr>
-          <w:rFonts w:ascii="Calibri" w:eastAsia="Times New Roman" w:hAnsi="Calibri" w:cs="Times New Roman"/>
-          <w:color w:val="000000"/>
-          <w:highlight w:val="yellow"/>
-          <w:lang w:val="en-US" w:eastAsia="da-DK"/>
-        </w:rPr>
-        <w:t xml:space="preserve"> (X)</w:t>
-      </w:r>
-      <w:r>
-        <w:rPr>
-          <w:rFonts w:ascii="Calibri" w:eastAsia="Times New Roman" w:hAnsi="Calibri" w:cs="Times New Roman"/>
-          <w:color w:val="000000"/>
-          <w:highlight w:val="yellow"/>
-          <w:lang w:val="en-US" w:eastAsia="da-DK"/>
-        </w:rPr>
-        <w:t xml:space="preserve"> </w:t>
+        <w:t xml:space="preserve"> ((X) - Tjek om der er kommet flere til)</w:t>
       </w:r>
       <w:r>
         <w:rPr>
           <w:rFonts w:ascii="Calibri" w:eastAsia="Times New Roman" w:hAnsi="Calibri" w:cs="Times New Roman"/>
           <w:color w:val="000000"/>
           <w:highlight w:val="green"/>
-          <w:lang w:val="en-US" w:eastAsia="da-DK"/>
+          <w:lang w:eastAsia="da-DK"/>
         </w:rPr>
         <w:t>Karsten</w:t>
-      </w:r>
-    </w:p>
-    <w:p>
-      <w:pPr>
-        <w:numPr>
-          <w:ilvl w:val="2"/>
-          <w:numId w:val="3"/>
-        </w:numPr>
-        <w:spacing w:after="0" w:line="240" w:lineRule="auto"/>
-        <w:ind w:left="1001"/>
-        <w:textAlignment w:val="center"/>
-        <w:rPr>
-          <w:rFonts w:ascii="Calibri" w:eastAsia="Times New Roman" w:hAnsi="Calibri" w:cs="Times New Roman"/>
-          <w:color w:val="000000"/>
-          <w:lang w:val="en-US" w:eastAsia="da-DK"/>
-        </w:rPr>
-      </w:pPr>
-      <w:r>
-        <w:rPr>
-          <w:rFonts w:ascii="Calibri" w:eastAsia="Times New Roman" w:hAnsi="Calibri" w:cs="Times New Roman"/>
-          <w:color w:val="000000"/>
-          <w:lang w:val="en-US" w:eastAsia="da-DK"/>
-        </w:rPr>
-        <w:t>SSD</w:t>
-      </w:r>
-      <w:r>
-        <w:rPr>
-          <w:rFonts w:ascii="Calibri" w:eastAsia="Times New Roman" w:hAnsi="Calibri" w:cs="Times New Roman"/>
-          <w:color w:val="000000"/>
-          <w:lang w:val="en-US" w:eastAsia="da-DK"/>
-        </w:rPr>
-        <w:t xml:space="preserve"> (V)</w:t>
-      </w:r>
-    </w:p>
-    <w:p>
-      <w:pPr>
-        <w:numPr>
-          <w:ilvl w:val="2"/>
-          <w:numId w:val="3"/>
-        </w:numPr>
-        <w:spacing w:after="0" w:line="240" w:lineRule="auto"/>
-        <w:ind w:left="1001"/>
-        <w:textAlignment w:val="center"/>
-        <w:rPr>
-          <w:rFonts w:ascii="Calibri" w:eastAsia="Times New Roman" w:hAnsi="Calibri" w:cs="Times New Roman"/>
-          <w:color w:val="000000"/>
-          <w:highlight w:val="yellow"/>
-          <w:lang w:eastAsia="da-DK"/>
-        </w:rPr>
-      </w:pPr>
-      <w:r>
-        <w:rPr>
-          <w:rFonts w:ascii="Calibri" w:eastAsia="Times New Roman" w:hAnsi="Calibri" w:cs="Times New Roman"/>
-          <w:color w:val="000000"/>
-          <w:highlight w:val="yellow"/>
-          <w:lang w:eastAsia="da-DK"/>
-        </w:rPr>
-        <w:t>OC</w:t>
-      </w:r>
-      <w:r>
-        <w:rPr>
-          <w:rFonts w:ascii="Calibri" w:eastAsia="Times New Roman" w:hAnsi="Calibri" w:cs="Times New Roman"/>
-          <w:color w:val="000000"/>
-          <w:highlight w:val="yellow"/>
-          <w:lang w:eastAsia="da-DK"/>
-        </w:rPr>
-        <w:t xml:space="preserve"> ((X) - Tjek om der er kommet flere til)</w:t>
       </w:r>
     </w:p>
     <w:p>
@@ -1077,6 +1062,30 @@
     <w:p>
       <w:pPr>
         <w:numPr>
+          <w:ilvl w:val="2"/>
+          <w:numId w:val="3"/>
+        </w:numPr>
+        <w:spacing w:after="0" w:line="240" w:lineRule="auto"/>
+        <w:ind w:left="1001"/>
+        <w:textAlignment w:val="center"/>
+        <w:rPr>
+          <w:rFonts w:ascii="Calibri" w:eastAsia="Times New Roman" w:hAnsi="Calibri" w:cs="Times New Roman"/>
+          <w:color w:val="000000"/>
+          <w:lang w:eastAsia="da-DK"/>
+        </w:rPr>
+      </w:pPr>
+      <w:r>
+        <w:rPr>
+          <w:rFonts w:ascii="Calibri" w:eastAsia="Times New Roman" w:hAnsi="Calibri" w:cs="Times New Roman"/>
+          <w:color w:val="000000"/>
+          <w:lang w:eastAsia="da-DK"/>
+        </w:rPr>
+        <w:t>Hvorfor vi ikke går i Construction</w:t>
+      </w:r>
+    </w:p>
+    <w:p>
+      <w:pPr>
+        <w:numPr>
           <w:ilvl w:val="1"/>
           <w:numId w:val="3"/>
         </w:numPr>
@@ -1164,45 +1173,6 @@
         <w:t xml:space="preserve"> (V)</w:t>
       </w:r>
     </w:p>
-    <w:p>
-      <w:pPr>
-        <w:spacing w:line="240" w:lineRule="auto"/>
-        <w:ind w:left="461"/>
-        <w:rPr>
-          <w:rFonts w:ascii="Calibri" w:eastAsia="Times New Roman" w:hAnsi="Calibri" w:cs="Times New Roman"/>
-          <w:color w:val="000000"/>
-          <w:lang w:eastAsia="da-DK"/>
-        </w:rPr>
-      </w:pPr>
-      <w:r>
-        <w:rPr>
-          <w:rFonts w:ascii="Calibri" w:eastAsia="Times New Roman" w:hAnsi="Calibri" w:cs="Times New Roman"/>
-          <w:color w:val="000000"/>
-          <w:lang w:eastAsia="da-DK"/>
-        </w:rPr>
-        <w:t> </w:t>
-      </w:r>
-    </w:p>
-    <w:p>
-      <w:pPr>
-        <w:spacing w:line="240" w:lineRule="auto"/>
-        <w:ind w:left="461"/>
-        <w:rPr>
-          <w:rFonts w:ascii="Calibri" w:eastAsia="Times New Roman" w:hAnsi="Calibri" w:cs="Times New Roman"/>
-          <w:color w:val="000000"/>
-          <w:lang w:eastAsia="da-DK"/>
-        </w:rPr>
-      </w:pPr>
-      <w:r>
-        <w:rPr>
-          <w:rFonts w:ascii="Calibri" w:eastAsia="Times New Roman" w:hAnsi="Calibri" w:cs="Times New Roman"/>
-          <w:color w:val="000000"/>
-          <w:lang w:eastAsia="da-DK"/>
-        </w:rPr>
-        <w:t> </w:t>
-      </w:r>
-    </w:p>
-    <w:p/>
     <w:sectPr>
       <w:pgSz w:w="11906" w:h="16838"/>
       <w:pgMar w:top="1701" w:right="1134" w:bottom="1701" w:left="1134" w:header="708" w:footer="708" w:gutter="0"/>
